--- a/Assignment 2/Assignment 2 - Programming a simulator of a control system in OpenModelica.docx
+++ b/Assignment 2/Assignment 2 - Programming a simulator of a control system in OpenModelica.docx
@@ -1144,6 +1144,9 @@
           <w:p>
             <w:pPr>
               <w:jc w:val="center"/>
+              <w:rPr>
+                <w:lang w:val="en-US"/>
+              </w:rPr>
             </w:pPr>
             <m:oMathPara>
               <m:oMath>
@@ -1153,6 +1156,7 @@
                       <w:rPr>
                         <w:rFonts w:ascii="Cambria Math" w:hAnsi="Cambria Math"/>
                         <w:i/>
+                        <w:lang w:val="en-US"/>
                       </w:rPr>
                     </m:ctrlPr>
                   </m:sSupPr>
@@ -1160,6 +1164,7 @@
                     <m:r>
                       <w:rPr>
                         <w:rFonts w:ascii="Cambria Math" w:hAnsi="Cambria Math"/>
+                        <w:lang w:val="en-US"/>
                       </w:rPr>
                       <m:t>h</m:t>
                     </m:r>
@@ -1168,6 +1173,7 @@
                     <m:r>
                       <w:rPr>
                         <w:rFonts w:ascii="Cambria Math" w:hAnsi="Cambria Math"/>
+                        <w:lang w:val="en-US"/>
                       </w:rPr>
                       <m:t>'</m:t>
                     </m:r>
@@ -1179,6 +1185,7 @@
                       <w:rPr>
                         <w:rFonts w:ascii="Cambria Math" w:hAnsi="Cambria Math"/>
                         <w:i/>
+                        <w:lang w:val="en-US"/>
                       </w:rPr>
                     </m:ctrlPr>
                   </m:dPr>
@@ -1186,6 +1193,7 @@
                     <m:r>
                       <w:rPr>
                         <w:rFonts w:ascii="Cambria Math" w:hAnsi="Cambria Math"/>
+                        <w:lang w:val="en-US"/>
                       </w:rPr>
                       <m:t>t</m:t>
                     </m:r>
@@ -1194,6 +1202,7 @@
                 <m:r>
                   <w:rPr>
                     <w:rFonts w:ascii="Cambria Math" w:hAnsi="Cambria Math"/>
+                    <w:lang w:val="en-US"/>
                   </w:rPr>
                   <m:t>=</m:t>
                 </m:r>
@@ -1203,6 +1212,7 @@
                       <w:rPr>
                         <w:rFonts w:ascii="Cambria Math" w:hAnsi="Cambria Math"/>
                         <w:i/>
+                        <w:lang w:val="en-US"/>
                       </w:rPr>
                     </m:ctrlPr>
                   </m:fPr>
@@ -1213,6 +1223,7 @@
                           <w:rPr>
                             <w:rFonts w:ascii="Cambria Math" w:hAnsi="Cambria Math"/>
                             <w:i/>
+                            <w:lang w:val="en-US"/>
                           </w:rPr>
                         </m:ctrlPr>
                       </m:sSubPr>
@@ -1220,6 +1231,7 @@
                         <m:r>
                           <w:rPr>
                             <w:rFonts w:ascii="Cambria Math" w:hAnsi="Cambria Math"/>
+                            <w:lang w:val="en-US"/>
                           </w:rPr>
                           <m:t>K</m:t>
                         </m:r>
@@ -1228,6 +1240,7 @@
                         <m:r>
                           <w:rPr>
                             <w:rFonts w:ascii="Cambria Math" w:hAnsi="Cambria Math"/>
+                            <w:lang w:val="en-US"/>
                           </w:rPr>
                           <m:t>s</m:t>
                         </m:r>
@@ -1236,6 +1249,7 @@
                     <m:r>
                       <w:rPr>
                         <w:rFonts w:ascii="Cambria Math" w:hAnsi="Cambria Math"/>
+                        <w:lang w:val="en-US"/>
                       </w:rPr>
                       <m:t>u</m:t>
                     </m:r>
@@ -1245,6 +1259,7 @@
                           <w:rPr>
                             <w:rFonts w:ascii="Cambria Math" w:hAnsi="Cambria Math"/>
                             <w:i/>
+                            <w:lang w:val="en-US"/>
                           </w:rPr>
                         </m:ctrlPr>
                       </m:dPr>
@@ -1252,6 +1267,7 @@
                         <m:r>
                           <w:rPr>
                             <w:rFonts w:ascii="Cambria Math" w:hAnsi="Cambria Math"/>
+                            <w:lang w:val="en-US"/>
                           </w:rPr>
                           <m:t>t-τ</m:t>
                         </m:r>
@@ -1260,6 +1276,7 @@
                     <m:r>
                       <w:rPr>
                         <w:rFonts w:ascii="Cambria Math" w:hAnsi="Cambria Math"/>
+                        <w:lang w:val="en-US"/>
                       </w:rPr>
                       <m:t>-</m:t>
                     </m:r>
@@ -1269,6 +1286,7 @@
                           <w:rPr>
                             <w:rFonts w:ascii="Cambria Math" w:hAnsi="Cambria Math"/>
                             <w:i/>
+                            <w:lang w:val="en-US"/>
                           </w:rPr>
                         </m:ctrlPr>
                       </m:sSubPr>
@@ -1276,6 +1294,7 @@
                         <m:r>
                           <w:rPr>
                             <w:rFonts w:ascii="Cambria Math" w:hAnsi="Cambria Math"/>
+                            <w:lang w:val="en-US"/>
                           </w:rPr>
                           <m:t>ω</m:t>
                         </m:r>
@@ -1284,6 +1303,7 @@
                         <m:r>
                           <w:rPr>
                             <w:rFonts w:ascii="Cambria Math" w:hAnsi="Cambria Math"/>
+                            <w:lang w:val="en-US"/>
                           </w:rPr>
                           <m:t>out</m:t>
                         </m:r>
@@ -1295,6 +1315,7 @@
                           <w:rPr>
                             <w:rFonts w:ascii="Cambria Math" w:hAnsi="Cambria Math"/>
                             <w:i/>
+                            <w:lang w:val="en-US"/>
                           </w:rPr>
                         </m:ctrlPr>
                       </m:dPr>
@@ -1302,6 +1323,7 @@
                         <m:r>
                           <w:rPr>
                             <w:rFonts w:ascii="Cambria Math" w:hAnsi="Cambria Math"/>
+                            <w:lang w:val="en-US"/>
                           </w:rPr>
                           <m:t>t</m:t>
                         </m:r>
@@ -1312,6 +1334,7 @@
                     <m:r>
                       <w:rPr>
                         <w:rFonts w:ascii="Cambria Math" w:hAnsi="Cambria Math"/>
+                        <w:lang w:val="en-US"/>
                       </w:rPr>
                       <m:t>ρA</m:t>
                     </m:r>
@@ -1323,6 +1346,9 @@
           <w:p>
             <w:pPr>
               <w:jc w:val="center"/>
+              <w:rPr>
+                <w:lang w:val="en-US"/>
+              </w:rPr>
             </w:pPr>
           </w:p>
         </w:tc>
@@ -1428,9 +1454,13 @@
       <w:pPr>
         <w:pStyle w:val="Heading2"/>
         <w:jc w:val="center"/>
-      </w:pPr>
-      <w:r>
-        <w:rPr>
+        <w:rPr>
+          <w:lang w:val="en-US"/>
+        </w:rPr>
+      </w:pPr>
+      <w:r>
+        <w:rPr>
+          <w:noProof/>
           <w:lang w:val="en-US"/>
         </w:rPr>
         <w:drawing>
@@ -1689,13 +1719,26 @@
         </w:rPr>
         <w:t xml:space="preserve"> where the red line represents the level that is at first only affected by the integrator due to the outflow represented by the blue line. But is at time = 251s also affected by the time delayed inflow represented by the green line, resulting in a net change of level equal to zero.</w:t>
       </w:r>
+      <w:r>
+        <w:rPr>
+          <w:lang w:val="en-US"/>
+        </w:rPr>
+        <w:t xml:space="preserve"> A control signal u = 50 is required for this result.</w:t>
+      </w:r>
     </w:p>
     <w:p>
       <w:pPr>
         <w:keepNext/>
         <w:jc w:val="center"/>
-      </w:pPr>
-      <w:r>
+        <w:rPr>
+          <w:lang w:val="en-US"/>
+        </w:rPr>
+      </w:pPr>
+      <w:r>
+        <w:rPr>
+          <w:noProof/>
+          <w:lang w:val="en-US"/>
+        </w:rPr>
         <w:drawing>
           <wp:inline distT="0" distB="0" distL="0" distR="0" wp14:anchorId="31A77933" wp14:editId="4D039510">
             <wp:extent cx="5760720" cy="4526915"/>
@@ -1749,6 +1792,9 @@
         <w:t xml:space="preserve">Figure </w:t>
       </w:r>
       <w:r>
+        <w:rPr>
+          <w:lang w:val="en-US"/>
+        </w:rPr>
         <w:fldChar w:fldCharType="begin"/>
       </w:r>
       <w:r>
@@ -1758,6 +1804,9 @@
         <w:instrText xml:space="preserve"> STYLEREF 1 \s </w:instrText>
       </w:r>
       <w:r>
+        <w:rPr>
+          <w:lang w:val="en-US"/>
+        </w:rPr>
         <w:fldChar w:fldCharType="separate"/>
       </w:r>
       <w:r>
@@ -1768,6 +1817,9 @@
         <w:t>2</w:t>
       </w:r>
       <w:r>
+        <w:rPr>
+          <w:lang w:val="en-US"/>
+        </w:rPr>
         <w:fldChar w:fldCharType="end"/>
       </w:r>
       <w:r>
@@ -1777,6 +1829,9 @@
         <w:noBreakHyphen/>
       </w:r>
       <w:r>
+        <w:rPr>
+          <w:lang w:val="en-US"/>
+        </w:rPr>
         <w:fldChar w:fldCharType="begin"/>
       </w:r>
       <w:r>
@@ -1786,6 +1841,9 @@
         <w:instrText xml:space="preserve"> SEQ Figure \* ARABIC \s 1 </w:instrText>
       </w:r>
       <w:r>
+        <w:rPr>
+          <w:lang w:val="en-US"/>
+        </w:rPr>
         <w:fldChar w:fldCharType="separate"/>
       </w:r>
       <w:r>
@@ -1796,6 +1854,9 @@
         <w:t>1</w:t>
       </w:r>
       <w:r>
+        <w:rPr>
+          <w:lang w:val="en-US"/>
+        </w:rPr>
         <w:fldChar w:fldCharType="end"/>
       </w:r>
       <w:bookmarkEnd w:id="2"/>
@@ -1805,6 +1866,33 @@
         </w:rPr>
         <w:t xml:space="preserve"> Integrator with time delay</w:t>
       </w:r>
+    </w:p>
+    <w:p>
+      <w:pPr>
+        <w:spacing w:line="276" w:lineRule="auto"/>
+        <w:rPr>
+          <w:rFonts w:cs="FreeSans"/>
+          <w:iCs/>
+          <w:sz w:val="23"/>
+          <w:szCs w:val="24"/>
+          <w:lang w:val="en-US"/>
+        </w:rPr>
+      </w:pPr>
+      <w:r>
+        <w:rPr>
+          <w:lang w:val="en-US"/>
+        </w:rPr>
+        <w:br w:type="page"/>
+      </w:r>
+    </w:p>
+    <w:p>
+      <w:pPr>
+        <w:pStyle w:val="Caption"/>
+        <w:jc w:val="center"/>
+        <w:rPr>
+          <w:lang w:val="en-US"/>
+        </w:rPr>
+      </w:pPr>
     </w:p>
     <w:p>
       <w:pPr>
@@ -1850,8 +1938,200 @@
         <w:rPr>
           <w:lang w:val="en-US"/>
         </w:rPr>
-        <w:lastRenderedPageBreak/>
         <w:t>Solution</w:t>
+      </w:r>
+    </w:p>
+    <w:p>
+      <w:pPr>
+        <w:rPr>
+          <w:lang w:val="en-US"/>
+        </w:rPr>
+      </w:pPr>
+      <w:r>
+        <w:rPr>
+          <w:lang w:val="en-US"/>
+        </w:rPr>
+        <w:t xml:space="preserve">The enhanced controller can be seen in </w:t>
+      </w:r>
+      <w:r>
+        <w:rPr>
+          <w:lang w:val="en-US"/>
+        </w:rPr>
+        <w:fldChar w:fldCharType="begin"/>
+      </w:r>
+      <w:r>
+        <w:rPr>
+          <w:lang w:val="en-US"/>
+        </w:rPr>
+        <w:instrText xml:space="preserve"> REF _Ref84855592 \h </w:instrText>
+      </w:r>
+      <w:r>
+        <w:rPr>
+          <w:lang w:val="en-US"/>
+        </w:rPr>
+      </w:r>
+      <w:r>
+        <w:rPr>
+          <w:lang w:val="en-US"/>
+        </w:rPr>
+        <w:fldChar w:fldCharType="separate"/>
+      </w:r>
+      <w:r>
+        <w:rPr>
+          <w:lang w:val="en-US"/>
+        </w:rPr>
+        <w:t xml:space="preserve">Figure </w:t>
+      </w:r>
+      <w:r>
+        <w:rPr>
+          <w:noProof/>
+          <w:lang w:val="en-US"/>
+        </w:rPr>
+        <w:t>3</w:t>
+      </w:r>
+      <w:r>
+        <w:rPr>
+          <w:lang w:val="en-US"/>
+        </w:rPr>
+        <w:noBreakHyphen/>
+      </w:r>
+      <w:r>
+        <w:rPr>
+          <w:noProof/>
+          <w:lang w:val="en-US"/>
+        </w:rPr>
+        <w:t>1</w:t>
+      </w:r>
+      <w:r>
+        <w:rPr>
+          <w:lang w:val="en-US"/>
+        </w:rPr>
+        <w:fldChar w:fldCharType="end"/>
+      </w:r>
+      <w:r>
+        <w:rPr>
+          <w:lang w:val="en-US"/>
+        </w:rPr>
+        <w:t>.</w:t>
+      </w:r>
+    </w:p>
+    <w:p>
+      <w:pPr>
+        <w:pStyle w:val="Heading2"/>
+      </w:pPr>
+      <w:r>
+        <w:rPr>
+          <w:noProof/>
+          <w:lang w:val="en-US"/>
+        </w:rPr>
+        <w:drawing>
+          <wp:inline distT="0" distB="0" distL="0" distR="0" wp14:anchorId="733895CC" wp14:editId="23AC3B56">
+            <wp:extent cx="5760720" cy="3247390"/>
+            <wp:effectExtent l="0" t="0" r="0" b="0"/>
+            <wp:docPr id="5" name="Picture 5" descr="Diagram, schematic&#10;&#10;Description automatically generated"/>
+            <wp:cNvGraphicFramePr>
+              <a:graphicFrameLocks xmlns:a="http://schemas.openxmlformats.org/drawingml/2006/main" noChangeAspect="1"/>
+            </wp:cNvGraphicFramePr>
+            <a:graphic xmlns:a="http://schemas.openxmlformats.org/drawingml/2006/main">
+              <a:graphicData uri="http://schemas.openxmlformats.org/drawingml/2006/picture">
+                <pic:pic xmlns:pic="http://schemas.openxmlformats.org/drawingml/2006/picture">
+                  <pic:nvPicPr>
+                    <pic:cNvPr id="5" name="Picture 5" descr="Diagram, schematic&#10;&#10;Description automatically generated"/>
+                    <pic:cNvPicPr/>
+                  </pic:nvPicPr>
+                  <pic:blipFill>
+                    <a:blip r:embed="rId11"/>
+                    <a:stretch>
+                      <a:fillRect/>
+                    </a:stretch>
+                  </pic:blipFill>
+                  <pic:spPr>
+                    <a:xfrm>
+                      <a:off x="0" y="0"/>
+                      <a:ext cx="5760720" cy="3247390"/>
+                    </a:xfrm>
+                    <a:prstGeom prst="rect">
+                      <a:avLst/>
+                    </a:prstGeom>
+                  </pic:spPr>
+                </pic:pic>
+              </a:graphicData>
+            </a:graphic>
+          </wp:inline>
+        </w:drawing>
+      </w:r>
+    </w:p>
+    <w:p>
+      <w:pPr>
+        <w:pStyle w:val="Caption"/>
+        <w:jc w:val="center"/>
+        <w:rPr>
+          <w:lang w:val="en-US"/>
+        </w:rPr>
+      </w:pPr>
+      <w:bookmarkStart w:id="3" w:name="_Ref84855592"/>
+      <w:r>
+        <w:rPr>
+          <w:lang w:val="en-US"/>
+        </w:rPr>
+        <w:t xml:space="preserve">Figure </w:t>
+      </w:r>
+      <w:r>
+        <w:fldChar w:fldCharType="begin"/>
+      </w:r>
+      <w:r>
+        <w:rPr>
+          <w:lang w:val="en-US"/>
+        </w:rPr>
+        <w:instrText xml:space="preserve"> STYLEREF 1 \s </w:instrText>
+      </w:r>
+      <w:r>
+        <w:fldChar w:fldCharType="separate"/>
+      </w:r>
+      <w:r>
+        <w:rPr>
+          <w:noProof/>
+          <w:lang w:val="en-US"/>
+        </w:rPr>
+        <w:t>3</w:t>
+      </w:r>
+      <w:r>
+        <w:fldChar w:fldCharType="end"/>
+      </w:r>
+      <w:r>
+        <w:rPr>
+          <w:lang w:val="en-US"/>
+        </w:rPr>
+        <w:noBreakHyphen/>
+      </w:r>
+      <w:r>
+        <w:fldChar w:fldCharType="begin"/>
+      </w:r>
+      <w:r>
+        <w:rPr>
+          <w:lang w:val="en-US"/>
+        </w:rPr>
+        <w:instrText xml:space="preserve"> SEQ Figure \* ARABIC \s 1 </w:instrText>
+      </w:r>
+      <w:r>
+        <w:fldChar w:fldCharType="separate"/>
+      </w:r>
+      <w:r>
+        <w:rPr>
+          <w:noProof/>
+          <w:lang w:val="en-US"/>
+        </w:rPr>
+        <w:t>1</w:t>
+      </w:r>
+      <w:r>
+        <w:fldChar w:fldCharType="end"/>
+      </w:r>
+      <w:bookmarkEnd w:id="3"/>
+      <w:r>
+        <w:rPr>
+          <w:lang w:val="en-US"/>
+        </w:rPr>
+        <w:t xml:space="preserve"> Simulator with PI controller.</w:t>
       </w:r>
     </w:p>
     <w:p>
@@ -1903,6 +2183,1540 @@
     </w:p>
     <w:p>
       <w:pPr>
+        <w:pStyle w:val="Heading3"/>
+        <w:rPr>
+          <w:lang w:val="en-US"/>
+        </w:rPr>
+      </w:pPr>
+      <w:r>
+        <w:rPr>
+          <w:lang w:val="en-US"/>
+        </w:rPr>
+        <w:t>Part 1</w:t>
+      </w:r>
+    </w:p>
+    <w:p>
+      <w:pPr>
+        <w:rPr>
+          <w:lang w:val="en-US"/>
+        </w:rPr>
+      </w:pPr>
+      <w:r>
+        <w:rPr>
+          <w:lang w:val="en-US"/>
+        </w:rPr>
+        <w:t xml:space="preserve">The initial value for the height integrator is set to 10m, and the reference for the controller is initially set to 5 and increased to 10 after 100 seconds. </w:t>
+      </w:r>
+      <w:r>
+        <w:rPr>
+          <w:lang w:val="en-US"/>
+        </w:rPr>
+        <w:fldChar w:fldCharType="begin"/>
+      </w:r>
+      <w:r>
+        <w:rPr>
+          <w:lang w:val="en-US"/>
+        </w:rPr>
+        <w:instrText xml:space="preserve"> REF _Ref84766837 \h </w:instrText>
+      </w:r>
+      <w:r>
+        <w:rPr>
+          <w:lang w:val="en-US"/>
+        </w:rPr>
+      </w:r>
+      <w:r>
+        <w:rPr>
+          <w:lang w:val="en-US"/>
+        </w:rPr>
+        <w:fldChar w:fldCharType="separate"/>
+      </w:r>
+      <w:r>
+        <w:rPr>
+          <w:lang w:val="en-US"/>
+        </w:rPr>
+        <w:t xml:space="preserve">Table </w:t>
+      </w:r>
+      <w:r>
+        <w:rPr>
+          <w:noProof/>
+          <w:lang w:val="en-US"/>
+        </w:rPr>
+        <w:t>4</w:t>
+      </w:r>
+      <w:r>
+        <w:rPr>
+          <w:lang w:val="en-US"/>
+        </w:rPr>
+        <w:noBreakHyphen/>
+      </w:r>
+      <w:r>
+        <w:rPr>
+          <w:noProof/>
+          <w:lang w:val="en-US"/>
+        </w:rPr>
+        <w:t>1</w:t>
+      </w:r>
+      <w:r>
+        <w:rPr>
+          <w:lang w:val="en-US"/>
+        </w:rPr>
+        <w:fldChar w:fldCharType="end"/>
+      </w:r>
+      <w:r>
+        <w:rPr>
+          <w:lang w:val="en-US"/>
+        </w:rPr>
+        <w:t xml:space="preserve"> shows the PID controller values.</w:t>
+      </w:r>
+    </w:p>
+    <w:p>
+      <w:pPr>
+        <w:rPr>
+          <w:lang w:val="en-US"/>
+        </w:rPr>
+      </w:pPr>
+    </w:p>
+    <w:p>
+      <w:pPr>
+        <w:pStyle w:val="Caption"/>
+        <w:keepNext/>
+        <w:jc w:val="center"/>
+        <w:rPr>
+          <w:lang w:val="en-US"/>
+        </w:rPr>
+      </w:pPr>
+      <w:bookmarkStart w:id="4" w:name="_Ref84766837"/>
+      <w:r>
+        <w:rPr>
+          <w:lang w:val="en-US"/>
+        </w:rPr>
+        <w:t xml:space="preserve">Table </w:t>
+      </w:r>
+      <w:r>
+        <w:rPr>
+          <w:lang w:val="en-US"/>
+        </w:rPr>
+        <w:fldChar w:fldCharType="begin"/>
+      </w:r>
+      <w:r>
+        <w:rPr>
+          <w:lang w:val="en-US"/>
+        </w:rPr>
+        <w:instrText xml:space="preserve"> STYLEREF 1 \s </w:instrText>
+      </w:r>
+      <w:r>
+        <w:rPr>
+          <w:lang w:val="en-US"/>
+        </w:rPr>
+        <w:fldChar w:fldCharType="separate"/>
+      </w:r>
+      <w:r>
+        <w:rPr>
+          <w:noProof/>
+          <w:lang w:val="en-US"/>
+        </w:rPr>
+        <w:t>4</w:t>
+      </w:r>
+      <w:r>
+        <w:rPr>
+          <w:lang w:val="en-US"/>
+        </w:rPr>
+        <w:fldChar w:fldCharType="end"/>
+      </w:r>
+      <w:r>
+        <w:rPr>
+          <w:lang w:val="en-US"/>
+        </w:rPr>
+        <w:noBreakHyphen/>
+      </w:r>
+      <w:r>
+        <w:rPr>
+          <w:lang w:val="en-US"/>
+        </w:rPr>
+        <w:fldChar w:fldCharType="begin"/>
+      </w:r>
+      <w:r>
+        <w:rPr>
+          <w:lang w:val="en-US"/>
+        </w:rPr>
+        <w:instrText xml:space="preserve"> SEQ Table \* ARABIC \s 1 </w:instrText>
+      </w:r>
+      <w:r>
+        <w:rPr>
+          <w:lang w:val="en-US"/>
+        </w:rPr>
+        <w:fldChar w:fldCharType="separate"/>
+      </w:r>
+      <w:r>
+        <w:rPr>
+          <w:noProof/>
+          <w:lang w:val="en-US"/>
+        </w:rPr>
+        <w:t>1</w:t>
+      </w:r>
+      <w:r>
+        <w:rPr>
+          <w:lang w:val="en-US"/>
+        </w:rPr>
+        <w:fldChar w:fldCharType="end"/>
+      </w:r>
+      <w:bookmarkEnd w:id="4"/>
+      <w:r>
+        <w:rPr>
+          <w:lang w:val="en-US"/>
+        </w:rPr>
+        <w:t xml:space="preserve"> Setup values for the PID</w:t>
+      </w:r>
+    </w:p>
+    <w:tbl>
+      <w:tblPr>
+        <w:tblStyle w:val="TableGrid"/>
+        <w:tblW w:w="0" w:type="auto"/>
+        <w:tblLook w:val="04A0" w:firstRow="1" w:lastRow="0" w:firstColumn="1" w:lastColumn="0" w:noHBand="0" w:noVBand="1"/>
+      </w:tblPr>
+      <w:tblGrid>
+        <w:gridCol w:w="2322"/>
+        <w:gridCol w:w="2322"/>
+        <w:gridCol w:w="2322"/>
+        <w:gridCol w:w="2322"/>
+      </w:tblGrid>
+      <w:tr>
+        <w:tc>
+          <w:tcPr>
+            <w:tcW w:w="2322" w:type="dxa"/>
+          </w:tcPr>
+          <w:p>
+            <w:pPr>
+              <w:rPr>
+                <w:lang w:val="en-US"/>
+              </w:rPr>
+            </w:pPr>
+          </w:p>
+        </w:tc>
+        <w:tc>
+          <w:tcPr>
+            <w:tcW w:w="2322" w:type="dxa"/>
+          </w:tcPr>
+          <w:p>
+            <w:pPr>
+              <w:rPr>
+                <w:lang w:val="en-US"/>
+              </w:rPr>
+            </w:pPr>
+            <w:r>
+              <w:rPr>
+                <w:lang w:val="en-US"/>
+              </w:rPr>
+              <w:t>K</w:t>
+            </w:r>
+            <w:r>
+              <w:rPr>
+                <w:vertAlign w:val="subscript"/>
+                <w:lang w:val="en-US"/>
+              </w:rPr>
+              <w:t>p</w:t>
+            </w:r>
+          </w:p>
+        </w:tc>
+        <w:tc>
+          <w:tcPr>
+            <w:tcW w:w="2322" w:type="dxa"/>
+          </w:tcPr>
+          <w:p>
+            <w:pPr>
+              <w:rPr>
+                <w:lang w:val="en-US"/>
+              </w:rPr>
+            </w:pPr>
+            <w:r>
+              <w:rPr>
+                <w:lang w:val="en-US"/>
+              </w:rPr>
+              <w:t>T</w:t>
+            </w:r>
+            <w:r>
+              <w:rPr>
+                <w:vertAlign w:val="subscript"/>
+                <w:lang w:val="en-US"/>
+              </w:rPr>
+              <w:t>i</w:t>
+            </w:r>
+          </w:p>
+        </w:tc>
+        <w:tc>
+          <w:tcPr>
+            <w:tcW w:w="2322" w:type="dxa"/>
+          </w:tcPr>
+          <w:p>
+            <w:pPr>
+              <w:rPr>
+                <w:lang w:val="en-US"/>
+              </w:rPr>
+            </w:pPr>
+            <w:r>
+              <w:rPr>
+                <w:lang w:val="en-US"/>
+              </w:rPr>
+              <w:t>T</w:t>
+            </w:r>
+            <w:r>
+              <w:rPr>
+                <w:vertAlign w:val="subscript"/>
+                <w:lang w:val="en-US"/>
+              </w:rPr>
+              <w:t>d</w:t>
+            </w:r>
+          </w:p>
+        </w:tc>
+      </w:tr>
+      <w:tr>
+        <w:tc>
+          <w:tcPr>
+            <w:tcW w:w="2322" w:type="dxa"/>
+          </w:tcPr>
+          <w:p>
+            <w:pPr>
+              <w:rPr>
+                <w:lang w:val="en-US"/>
+              </w:rPr>
+            </w:pPr>
+            <w:r>
+              <w:rPr>
+                <w:lang w:val="en-US"/>
+              </w:rPr>
+              <w:fldChar w:fldCharType="begin"/>
+            </w:r>
+            <w:r>
+              <w:rPr>
+                <w:lang w:val="en-US"/>
+              </w:rPr>
+              <w:instrText xml:space="preserve"> REF _Ref84767061 \h </w:instrText>
+            </w:r>
+            <w:r>
+              <w:rPr>
+                <w:lang w:val="en-US"/>
+              </w:rPr>
+            </w:r>
+            <w:r>
+              <w:rPr>
+                <w:lang w:val="en-US"/>
+              </w:rPr>
+              <w:fldChar w:fldCharType="separate"/>
+            </w:r>
+            <w:r>
+              <w:rPr>
+                <w:lang w:val="en-US"/>
+              </w:rPr>
+              <w:t xml:space="preserve">Figure </w:t>
+            </w:r>
+            <w:r>
+              <w:rPr>
+                <w:noProof/>
+                <w:lang w:val="en-US"/>
+              </w:rPr>
+              <w:t>4</w:t>
+            </w:r>
+            <w:r>
+              <w:rPr>
+                <w:lang w:val="en-US"/>
+              </w:rPr>
+              <w:noBreakHyphen/>
+            </w:r>
+            <w:r>
+              <w:rPr>
+                <w:noProof/>
+                <w:lang w:val="en-US"/>
+              </w:rPr>
+              <w:t>1</w:t>
+            </w:r>
+            <w:r>
+              <w:rPr>
+                <w:lang w:val="en-US"/>
+              </w:rPr>
+              <w:fldChar w:fldCharType="end"/>
+            </w:r>
+          </w:p>
+        </w:tc>
+        <w:tc>
+          <w:tcPr>
+            <w:tcW w:w="2322" w:type="dxa"/>
+          </w:tcPr>
+          <w:p>
+            <w:pPr>
+              <w:rPr>
+                <w:lang w:val="en-US"/>
+              </w:rPr>
+            </w:pPr>
+            <w:r>
+              <w:rPr>
+                <w:lang w:val="en-US"/>
+              </w:rPr>
+              <w:t>25</w:t>
+            </w:r>
+            <w:r>
+              <w:rPr>
+                <w:lang w:val="en-US"/>
+              </w:rPr>
+              <w:t>.0</w:t>
+            </w:r>
+          </w:p>
+        </w:tc>
+        <w:tc>
+          <w:tcPr>
+            <w:tcW w:w="2322" w:type="dxa"/>
+          </w:tcPr>
+          <w:p>
+            <w:pPr>
+              <w:rPr>
+                <w:lang w:val="en-US"/>
+              </w:rPr>
+            </w:pPr>
+            <w:r>
+              <w:rPr>
+                <w:lang w:val="en-US"/>
+              </w:rPr>
+              <w:t>99999.0</w:t>
+            </w:r>
+          </w:p>
+        </w:tc>
+        <w:tc>
+          <w:tcPr>
+            <w:tcW w:w="2322" w:type="dxa"/>
+          </w:tcPr>
+          <w:p>
+            <w:pPr>
+              <w:rPr>
+                <w:lang w:val="en-US"/>
+              </w:rPr>
+            </w:pPr>
+            <w:r>
+              <w:rPr>
+                <w:lang w:val="en-US"/>
+              </w:rPr>
+              <w:t>0</w:t>
+            </w:r>
+          </w:p>
+        </w:tc>
+      </w:tr>
+      <w:tr>
+        <w:tc>
+          <w:tcPr>
+            <w:tcW w:w="2322" w:type="dxa"/>
+          </w:tcPr>
+          <w:p>
+            <w:pPr>
+              <w:rPr>
+                <w:lang w:val="en-US"/>
+              </w:rPr>
+            </w:pPr>
+            <w:r>
+              <w:rPr>
+                <w:lang w:val="en-US"/>
+              </w:rPr>
+              <w:fldChar w:fldCharType="begin"/>
+            </w:r>
+            <w:r>
+              <w:rPr>
+                <w:lang w:val="en-US"/>
+              </w:rPr>
+              <w:instrText xml:space="preserve"> REF _Ref84840563 \h </w:instrText>
+            </w:r>
+            <w:r>
+              <w:rPr>
+                <w:lang w:val="en-US"/>
+              </w:rPr>
+            </w:r>
+            <w:r>
+              <w:rPr>
+                <w:lang w:val="en-US"/>
+              </w:rPr>
+              <w:fldChar w:fldCharType="separate"/>
+            </w:r>
+            <w:r>
+              <w:rPr>
+                <w:lang w:val="en-US"/>
+              </w:rPr>
+              <w:t xml:space="preserve">Figure </w:t>
+            </w:r>
+            <w:r>
+              <w:rPr>
+                <w:noProof/>
+                <w:lang w:val="en-US"/>
+              </w:rPr>
+              <w:t>4</w:t>
+            </w:r>
+            <w:r>
+              <w:rPr>
+                <w:lang w:val="en-US"/>
+              </w:rPr>
+              <w:noBreakHyphen/>
+            </w:r>
+            <w:r>
+              <w:rPr>
+                <w:noProof/>
+                <w:lang w:val="en-US"/>
+              </w:rPr>
+              <w:t>2</w:t>
+            </w:r>
+            <w:r>
+              <w:rPr>
+                <w:lang w:val="en-US"/>
+              </w:rPr>
+              <w:fldChar w:fldCharType="end"/>
+            </w:r>
+          </w:p>
+        </w:tc>
+        <w:tc>
+          <w:tcPr>
+            <w:tcW w:w="2322" w:type="dxa"/>
+          </w:tcPr>
+          <w:p>
+            <w:pPr>
+              <w:rPr>
+                <w:lang w:val="en-US"/>
+              </w:rPr>
+            </w:pPr>
+            <w:r>
+              <w:rPr>
+                <w:lang w:val="en-US"/>
+              </w:rPr>
+              <w:t>24.3</w:t>
+            </w:r>
+          </w:p>
+        </w:tc>
+        <w:tc>
+          <w:tcPr>
+            <w:tcW w:w="2322" w:type="dxa"/>
+          </w:tcPr>
+          <w:p>
+            <w:pPr>
+              <w:rPr>
+                <w:lang w:val="en-US"/>
+              </w:rPr>
+            </w:pPr>
+            <w:r>
+              <w:rPr>
+                <w:lang w:val="en-US"/>
+              </w:rPr>
+              <w:t>99999.0</w:t>
+            </w:r>
+          </w:p>
+        </w:tc>
+        <w:tc>
+          <w:tcPr>
+            <w:tcW w:w="2322" w:type="dxa"/>
+          </w:tcPr>
+          <w:p>
+            <w:pPr>
+              <w:rPr>
+                <w:lang w:val="en-US"/>
+              </w:rPr>
+            </w:pPr>
+            <w:r>
+              <w:rPr>
+                <w:lang w:val="en-US"/>
+              </w:rPr>
+              <w:t>0</w:t>
+            </w:r>
+          </w:p>
+        </w:tc>
+      </w:tr>
+    </w:tbl>
+    <w:p>
+      <w:pPr>
+        <w:pStyle w:val="Heading2"/>
+        <w:jc w:val="center"/>
+        <w:rPr>
+          <w:lang w:val="en-US"/>
+        </w:rPr>
+      </w:pPr>
+      <w:r>
+        <w:rPr>
+          <w:lang w:val="en-US"/>
+        </w:rPr>
+        <w:lastRenderedPageBreak/>
+        <w:drawing>
+          <wp:inline distT="0" distB="0" distL="0" distR="0" wp14:anchorId="794EBE51" wp14:editId="02FB2DBF">
+            <wp:extent cx="5760720" cy="2886710"/>
+            <wp:effectExtent l="0" t="0" r="0" b="0"/>
+            <wp:docPr id="3" name="Picture 3" descr="Chart, line chart&#10;&#10;Description automatically generated"/>
+            <wp:cNvGraphicFramePr>
+              <a:graphicFrameLocks xmlns:a="http://schemas.openxmlformats.org/drawingml/2006/main" noChangeAspect="1"/>
+            </wp:cNvGraphicFramePr>
+            <a:graphic xmlns:a="http://schemas.openxmlformats.org/drawingml/2006/main">
+              <a:graphicData uri="http://schemas.openxmlformats.org/drawingml/2006/picture">
+                <pic:pic xmlns:pic="http://schemas.openxmlformats.org/drawingml/2006/picture">
+                  <pic:nvPicPr>
+                    <pic:cNvPr id="3" name="Picture 3" descr="Chart, line chart&#10;&#10;Description automatically generated"/>
+                    <pic:cNvPicPr/>
+                  </pic:nvPicPr>
+                  <pic:blipFill>
+                    <a:blip r:embed="rId12"/>
+                    <a:stretch>
+                      <a:fillRect/>
+                    </a:stretch>
+                  </pic:blipFill>
+                  <pic:spPr>
+                    <a:xfrm>
+                      <a:off x="0" y="0"/>
+                      <a:ext cx="5760720" cy="2886710"/>
+                    </a:xfrm>
+                    <a:prstGeom prst="rect">
+                      <a:avLst/>
+                    </a:prstGeom>
+                  </pic:spPr>
+                </pic:pic>
+              </a:graphicData>
+            </a:graphic>
+          </wp:inline>
+        </w:drawing>
+      </w:r>
+    </w:p>
+    <w:p>
+      <w:pPr>
+        <w:pStyle w:val="Caption"/>
+        <w:jc w:val="center"/>
+        <w:rPr>
+          <w:lang w:val="en-US"/>
+        </w:rPr>
+      </w:pPr>
+      <w:bookmarkStart w:id="5" w:name="_Ref84767061"/>
+      <w:r>
+        <w:rPr>
+          <w:lang w:val="en-US"/>
+        </w:rPr>
+        <w:t xml:space="preserve">Figure </w:t>
+      </w:r>
+      <w:r>
+        <w:rPr>
+          <w:lang w:val="en-US"/>
+        </w:rPr>
+        <w:fldChar w:fldCharType="begin"/>
+      </w:r>
+      <w:r>
+        <w:rPr>
+          <w:lang w:val="en-US"/>
+        </w:rPr>
+        <w:instrText xml:space="preserve"> STYLEREF 1 \s </w:instrText>
+      </w:r>
+      <w:r>
+        <w:rPr>
+          <w:lang w:val="en-US"/>
+        </w:rPr>
+        <w:fldChar w:fldCharType="separate"/>
+      </w:r>
+      <w:r>
+        <w:rPr>
+          <w:noProof/>
+          <w:lang w:val="en-US"/>
+        </w:rPr>
+        <w:t>4</w:t>
+      </w:r>
+      <w:r>
+        <w:rPr>
+          <w:lang w:val="en-US"/>
+        </w:rPr>
+        <w:fldChar w:fldCharType="end"/>
+      </w:r>
+      <w:r>
+        <w:rPr>
+          <w:lang w:val="en-US"/>
+        </w:rPr>
+        <w:noBreakHyphen/>
+      </w:r>
+      <w:r>
+        <w:rPr>
+          <w:lang w:val="en-US"/>
+        </w:rPr>
+        <w:fldChar w:fldCharType="begin"/>
+      </w:r>
+      <w:r>
+        <w:rPr>
+          <w:lang w:val="en-US"/>
+        </w:rPr>
+        <w:instrText xml:space="preserve"> SEQ Figure \* ARABIC \s 1 </w:instrText>
+      </w:r>
+      <w:r>
+        <w:rPr>
+          <w:lang w:val="en-US"/>
+        </w:rPr>
+        <w:fldChar w:fldCharType="separate"/>
+      </w:r>
+      <w:r>
+        <w:rPr>
+          <w:noProof/>
+          <w:lang w:val="en-US"/>
+        </w:rPr>
+        <w:t>1</w:t>
+      </w:r>
+      <w:r>
+        <w:rPr>
+          <w:lang w:val="en-US"/>
+        </w:rPr>
+        <w:fldChar w:fldCharType="end"/>
+      </w:r>
+      <w:bookmarkEnd w:id="5"/>
+      <w:r>
+        <w:rPr>
+          <w:lang w:val="en-US"/>
+        </w:rPr>
+        <w:t xml:space="preserve"> Obser</w:t>
+      </w:r>
+      <w:r>
+        <w:rPr>
+          <w:noProof/>
+          <w:lang w:val="en-US"/>
+        </w:rPr>
+        <w:t xml:space="preserve">ved unstability </w:t>
+      </w:r>
+      <w:r>
+        <w:rPr>
+          <w:noProof/>
+          <w:lang w:val="en-US"/>
+        </w:rPr>
+        <w:t>for</w:t>
+      </w:r>
+      <w:r>
+        <w:rPr>
+          <w:noProof/>
+          <w:lang w:val="en-US"/>
+        </w:rPr>
+        <w:t xml:space="preserve"> the control loop at K</w:t>
+      </w:r>
+      <w:r>
+        <w:rPr>
+          <w:noProof/>
+          <w:vertAlign w:val="subscript"/>
+          <w:lang w:val="en-US"/>
+        </w:rPr>
+        <w:t>p</w:t>
+      </w:r>
+      <w:r>
+        <w:rPr>
+          <w:noProof/>
+          <w:lang w:val="en-US"/>
+        </w:rPr>
+        <w:t xml:space="preserve"> = 25</w:t>
+      </w:r>
+    </w:p>
+    <w:p>
+      <w:pPr>
+        <w:pStyle w:val="Heading2"/>
+        <w:jc w:val="center"/>
+      </w:pPr>
+      <w:r>
+        <w:rPr>
+          <w:lang w:val="en-US"/>
+        </w:rPr>
+        <w:drawing>
+          <wp:inline distT="0" distB="0" distL="0" distR="0" wp14:anchorId="65266A8B" wp14:editId="04B3F2F2">
+            <wp:extent cx="5760720" cy="2937510"/>
+            <wp:effectExtent l="0" t="0" r="0" b="0"/>
+            <wp:docPr id="4" name="Picture 4" descr="Chart, line chart&#10;&#10;Description automatically generated"/>
+            <wp:cNvGraphicFramePr>
+              <a:graphicFrameLocks xmlns:a="http://schemas.openxmlformats.org/drawingml/2006/main" noChangeAspect="1"/>
+            </wp:cNvGraphicFramePr>
+            <a:graphic xmlns:a="http://schemas.openxmlformats.org/drawingml/2006/main">
+              <a:graphicData uri="http://schemas.openxmlformats.org/drawingml/2006/picture">
+                <pic:pic xmlns:pic="http://schemas.openxmlformats.org/drawingml/2006/picture">
+                  <pic:nvPicPr>
+                    <pic:cNvPr id="4" name="Picture 4" descr="Chart, line chart&#10;&#10;Description automatically generated"/>
+                    <pic:cNvPicPr/>
+                  </pic:nvPicPr>
+                  <pic:blipFill>
+                    <a:blip r:embed="rId13"/>
+                    <a:stretch>
+                      <a:fillRect/>
+                    </a:stretch>
+                  </pic:blipFill>
+                  <pic:spPr>
+                    <a:xfrm>
+                      <a:off x="0" y="0"/>
+                      <a:ext cx="5760720" cy="2937510"/>
+                    </a:xfrm>
+                    <a:prstGeom prst="rect">
+                      <a:avLst/>
+                    </a:prstGeom>
+                  </pic:spPr>
+                </pic:pic>
+              </a:graphicData>
+            </a:graphic>
+          </wp:inline>
+        </w:drawing>
+      </w:r>
+    </w:p>
+    <w:p>
+      <w:pPr>
+        <w:pStyle w:val="Caption"/>
+        <w:jc w:val="center"/>
+        <w:rPr>
+          <w:noProof/>
+          <w:lang w:val="en-US"/>
+        </w:rPr>
+      </w:pPr>
+      <w:bookmarkStart w:id="6" w:name="_Ref84840563"/>
+      <w:r>
+        <w:rPr>
+          <w:lang w:val="en-US"/>
+        </w:rPr>
+        <w:t xml:space="preserve">Figure </w:t>
+      </w:r>
+      <w:r>
+        <w:rPr>
+          <w:lang w:val="en-US"/>
+        </w:rPr>
+        <w:fldChar w:fldCharType="begin"/>
+      </w:r>
+      <w:r>
+        <w:rPr>
+          <w:lang w:val="en-US"/>
+        </w:rPr>
+        <w:instrText xml:space="preserve"> STYLEREF 1 \s </w:instrText>
+      </w:r>
+      <w:r>
+        <w:rPr>
+          <w:lang w:val="en-US"/>
+        </w:rPr>
+        <w:fldChar w:fldCharType="separate"/>
+      </w:r>
+      <w:r>
+        <w:rPr>
+          <w:noProof/>
+          <w:lang w:val="en-US"/>
+        </w:rPr>
+        <w:t>4</w:t>
+      </w:r>
+      <w:r>
+        <w:rPr>
+          <w:lang w:val="en-US"/>
+        </w:rPr>
+        <w:fldChar w:fldCharType="end"/>
+      </w:r>
+      <w:r>
+        <w:rPr>
+          <w:lang w:val="en-US"/>
+        </w:rPr>
+        <w:noBreakHyphen/>
+      </w:r>
+      <w:r>
+        <w:rPr>
+          <w:lang w:val="en-US"/>
+        </w:rPr>
+        <w:fldChar w:fldCharType="begin"/>
+      </w:r>
+      <w:r>
+        <w:rPr>
+          <w:lang w:val="en-US"/>
+        </w:rPr>
+        <w:instrText xml:space="preserve"> SEQ Figure \* ARABIC \s 1 </w:instrText>
+      </w:r>
+      <w:r>
+        <w:rPr>
+          <w:lang w:val="en-US"/>
+        </w:rPr>
+        <w:fldChar w:fldCharType="separate"/>
+      </w:r>
+      <w:r>
+        <w:rPr>
+          <w:noProof/>
+          <w:lang w:val="en-US"/>
+        </w:rPr>
+        <w:t>2</w:t>
+      </w:r>
+      <w:r>
+        <w:rPr>
+          <w:lang w:val="en-US"/>
+        </w:rPr>
+        <w:fldChar w:fldCharType="end"/>
+      </w:r>
+      <w:bookmarkEnd w:id="6"/>
+      <w:r>
+        <w:rPr>
+          <w:lang w:val="en-US"/>
+        </w:rPr>
+        <w:t xml:space="preserve"> Observed marginal stability </w:t>
+      </w:r>
+      <w:r>
+        <w:rPr>
+          <w:noProof/>
+          <w:lang w:val="en-US"/>
+        </w:rPr>
+        <w:t>for</w:t>
+      </w:r>
+      <w:r>
+        <w:rPr>
+          <w:noProof/>
+          <w:lang w:val="en-US"/>
+        </w:rPr>
+        <w:t xml:space="preserve"> the control loop at K</w:t>
+      </w:r>
+      <w:r>
+        <w:rPr>
+          <w:noProof/>
+          <w:vertAlign w:val="subscript"/>
+          <w:lang w:val="en-US"/>
+        </w:rPr>
+        <w:t>p</w:t>
+      </w:r>
+      <w:r>
+        <w:rPr>
+          <w:noProof/>
+          <w:lang w:val="en-US"/>
+        </w:rPr>
+        <w:t xml:space="preserve"> = 2</w:t>
+      </w:r>
+      <w:r>
+        <w:rPr>
+          <w:noProof/>
+          <w:lang w:val="en-US"/>
+        </w:rPr>
+        <w:t>4.3</w:t>
+      </w:r>
+    </w:p>
+    <w:p>
+      <w:pPr>
+        <w:pStyle w:val="Heading3"/>
+        <w:rPr>
+          <w:lang w:val="en-US"/>
+        </w:rPr>
+      </w:pPr>
+      <w:r>
+        <w:rPr>
+          <w:lang w:val="en-US"/>
+        </w:rPr>
+        <w:t>Part 2</w:t>
+      </w:r>
+    </w:p>
+    <w:p>
+      <w:pPr>
+        <w:rPr>
+          <w:lang w:val="en-US"/>
+        </w:rPr>
+      </w:pPr>
+      <w:r>
+        <w:rPr>
+          <w:lang w:val="en-US"/>
+        </w:rPr>
+        <w:t xml:space="preserve">Using the excel sheet in </w:t>
+      </w:r>
+      <w:r>
+        <w:rPr>
+          <w:lang w:val="en-US"/>
+        </w:rPr>
+        <w:fldChar w:fldCharType="begin"/>
+      </w:r>
+      <w:r>
+        <w:rPr>
+          <w:lang w:val="en-US"/>
+        </w:rPr>
+        <w:instrText xml:space="preserve"> REF _Ref84840836 \h </w:instrText>
+      </w:r>
+      <w:r>
+        <w:rPr>
+          <w:lang w:val="en-US"/>
+        </w:rPr>
+      </w:r>
+      <w:r>
+        <w:rPr>
+          <w:lang w:val="en-US"/>
+        </w:rPr>
+        <w:fldChar w:fldCharType="separate"/>
+      </w:r>
+      <w:r>
+        <w:rPr>
+          <w:lang w:val="en-US"/>
+        </w:rPr>
+        <w:t xml:space="preserve">Table </w:t>
+      </w:r>
+      <w:r>
+        <w:rPr>
+          <w:noProof/>
+          <w:lang w:val="en-US"/>
+        </w:rPr>
+        <w:t>4</w:t>
+      </w:r>
+      <w:r>
+        <w:rPr>
+          <w:lang w:val="en-US"/>
+        </w:rPr>
+        <w:noBreakHyphen/>
+      </w:r>
+      <w:r>
+        <w:rPr>
+          <w:noProof/>
+          <w:lang w:val="en-US"/>
+        </w:rPr>
+        <w:t>2</w:t>
+      </w:r>
+      <w:r>
+        <w:rPr>
+          <w:lang w:val="en-US"/>
+        </w:rPr>
+        <w:fldChar w:fldCharType="end"/>
+      </w:r>
+      <w:r>
+        <w:rPr>
+          <w:lang w:val="en-US"/>
+        </w:rPr>
+        <w:t xml:space="preserve"> the Ziegler-Nichols control parameters are calculated for P, PI and PID control. Simulating in PI mode with these parameters give decent stability as seen in figures: </w:t>
+      </w:r>
+      <w:r>
+        <w:rPr>
+          <w:lang w:val="en-US"/>
+        </w:rPr>
+        <w:fldChar w:fldCharType="begin"/>
+      </w:r>
+      <w:r>
+        <w:rPr>
+          <w:lang w:val="en-US"/>
+        </w:rPr>
+        <w:instrText xml:space="preserve"> REF _Ref84840848 \h </w:instrText>
+      </w:r>
+      <w:r>
+        <w:rPr>
+          <w:lang w:val="en-US"/>
+        </w:rPr>
+      </w:r>
+      <w:r>
+        <w:rPr>
+          <w:lang w:val="en-US"/>
+        </w:rPr>
+        <w:fldChar w:fldCharType="separate"/>
+      </w:r>
+      <w:r>
+        <w:rPr>
+          <w:lang w:val="en-US"/>
+        </w:rPr>
+        <w:t xml:space="preserve">Figure </w:t>
+      </w:r>
+      <w:r>
+        <w:rPr>
+          <w:noProof/>
+          <w:lang w:val="en-US"/>
+        </w:rPr>
+        <w:t>4</w:t>
+      </w:r>
+      <w:r>
+        <w:rPr>
+          <w:lang w:val="en-US"/>
+        </w:rPr>
+        <w:noBreakHyphen/>
+      </w:r>
+      <w:r>
+        <w:rPr>
+          <w:noProof/>
+          <w:lang w:val="en-US"/>
+        </w:rPr>
+        <w:t>3</w:t>
+      </w:r>
+      <w:r>
+        <w:rPr>
+          <w:lang w:val="en-US"/>
+        </w:rPr>
+        <w:fldChar w:fldCharType="end"/>
+      </w:r>
+      <w:r>
+        <w:rPr>
+          <w:lang w:val="en-US"/>
+        </w:rPr>
+        <w:t xml:space="preserve"> and </w:t>
+      </w:r>
+      <w:r>
+        <w:rPr>
+          <w:lang w:val="en-US"/>
+        </w:rPr>
+        <w:fldChar w:fldCharType="begin"/>
+      </w:r>
+      <w:r>
+        <w:rPr>
+          <w:lang w:val="en-US"/>
+        </w:rPr>
+        <w:instrText xml:space="preserve"> REF _Ref84840849 \h </w:instrText>
+      </w:r>
+      <w:r>
+        <w:rPr>
+          <w:lang w:val="en-US"/>
+        </w:rPr>
+      </w:r>
+      <w:r>
+        <w:rPr>
+          <w:lang w:val="en-US"/>
+        </w:rPr>
+        <w:fldChar w:fldCharType="separate"/>
+      </w:r>
+      <w:r>
+        <w:rPr>
+          <w:lang w:val="en-US"/>
+        </w:rPr>
+        <w:t xml:space="preserve">Figure </w:t>
+      </w:r>
+      <w:r>
+        <w:rPr>
+          <w:noProof/>
+          <w:lang w:val="en-US"/>
+        </w:rPr>
+        <w:t>4</w:t>
+      </w:r>
+      <w:r>
+        <w:rPr>
+          <w:lang w:val="en-US"/>
+        </w:rPr>
+        <w:noBreakHyphen/>
+      </w:r>
+      <w:r>
+        <w:rPr>
+          <w:noProof/>
+          <w:lang w:val="en-US"/>
+        </w:rPr>
+        <w:t>4</w:t>
+      </w:r>
+      <w:r>
+        <w:rPr>
+          <w:lang w:val="en-US"/>
+        </w:rPr>
+        <w:fldChar w:fldCharType="end"/>
+      </w:r>
+      <w:r>
+        <w:rPr>
+          <w:lang w:val="en-US"/>
+        </w:rPr>
+        <w:t>.</w:t>
+      </w:r>
+    </w:p>
+    <w:p>
+      <w:pPr>
+        <w:rPr>
+          <w:lang w:val="en-US"/>
+        </w:rPr>
+      </w:pPr>
+    </w:p>
+    <w:p>
+      <w:pPr>
+        <w:pStyle w:val="Caption"/>
+        <w:keepNext/>
+        <w:jc w:val="center"/>
+        <w:rPr>
+          <w:lang w:val="en-US"/>
+        </w:rPr>
+      </w:pPr>
+      <w:bookmarkStart w:id="7" w:name="_Ref84840836"/>
+      <w:r>
+        <w:rPr>
+          <w:lang w:val="en-US"/>
+        </w:rPr>
+        <w:lastRenderedPageBreak/>
+        <w:t xml:space="preserve">Table </w:t>
+      </w:r>
+      <w:r>
+        <w:fldChar w:fldCharType="begin"/>
+      </w:r>
+      <w:r>
+        <w:rPr>
+          <w:lang w:val="en-US"/>
+        </w:rPr>
+        <w:instrText xml:space="preserve"> STYLEREF 1 \s </w:instrText>
+      </w:r>
+      <w:r>
+        <w:fldChar w:fldCharType="separate"/>
+      </w:r>
+      <w:r>
+        <w:rPr>
+          <w:noProof/>
+          <w:lang w:val="en-US"/>
+        </w:rPr>
+        <w:t>4</w:t>
+      </w:r>
+      <w:r>
+        <w:fldChar w:fldCharType="end"/>
+      </w:r>
+      <w:r>
+        <w:rPr>
+          <w:lang w:val="en-US"/>
+        </w:rPr>
+        <w:noBreakHyphen/>
+      </w:r>
+      <w:r>
+        <w:fldChar w:fldCharType="begin"/>
+      </w:r>
+      <w:r>
+        <w:rPr>
+          <w:lang w:val="en-US"/>
+        </w:rPr>
+        <w:instrText xml:space="preserve"> SEQ Table \* ARABIC \s 1 </w:instrText>
+      </w:r>
+      <w:r>
+        <w:fldChar w:fldCharType="separate"/>
+      </w:r>
+      <w:r>
+        <w:rPr>
+          <w:noProof/>
+          <w:lang w:val="en-US"/>
+        </w:rPr>
+        <w:t>2</w:t>
+      </w:r>
+      <w:r>
+        <w:fldChar w:fldCharType="end"/>
+      </w:r>
+      <w:bookmarkEnd w:id="7"/>
+      <w:r>
+        <w:rPr>
+          <w:lang w:val="en-US"/>
+        </w:rPr>
+        <w:t xml:space="preserve"> Control parameters using Z</w:t>
+      </w:r>
+      <w:r>
+        <w:rPr>
+          <w:lang w:val="en-US"/>
+        </w:rPr>
+        <w:t>iegler-Nichols</w:t>
+      </w:r>
+    </w:p>
+    <w:bookmarkStart w:id="8" w:name="_MON_1695381398"/>
+    <w:bookmarkEnd w:id="8"/>
+    <w:p>
+      <w:pPr>
+        <w:jc w:val="center"/>
+        <w:rPr>
+          <w:lang w:val="en-US"/>
+        </w:rPr>
+      </w:pPr>
+      <w:r>
+        <w:rPr>
+          <w:lang w:val="en-US"/>
+        </w:rPr>
+        <w:object w:dxaOrig="4148" w:dyaOrig="2052" w14:anchorId="17ED2190">
+          <v:shapetype id="_x0000_t75" coordsize="21600,21600" o:spt="75" o:preferrelative="t" path="m@4@5l@4@11@9@11@9@5xe" filled="f" stroked="f">
+            <v:stroke joinstyle="miter"/>
+            <v:formulas>
+              <v:f eqn="if lineDrawn pixelLineWidth 0"/>
+              <v:f eqn="sum @0 1 0"/>
+              <v:f eqn="sum 0 0 @1"/>
+              <v:f eqn="prod @2 1 2"/>
+              <v:f eqn="prod @3 21600 pixelWidth"/>
+              <v:f eqn="prod @3 21600 pixelHeight"/>
+              <v:f eqn="sum @0 0 1"/>
+              <v:f eqn="prod @6 1 2"/>
+              <v:f eqn="prod @7 21600 pixelWidth"/>
+              <v:f eqn="sum @8 21600 0"/>
+              <v:f eqn="prod @7 21600 pixelHeight"/>
+              <v:f eqn="sum @10 21600 0"/>
+            </v:formulas>
+            <v:path o:extrusionok="f" gradientshapeok="t" o:connecttype="rect"/>
+            <o:lock v:ext="edit" aspectratio="t"/>
+          </v:shapetype>
+          <v:shape id="_x0000_i1053" type="#_x0000_t75" style="width:207.35pt;height:102.55pt" o:ole="">
+            <v:imagedata r:id="rId14" o:title=""/>
+          </v:shape>
+          <o:OLEObject Type="Embed" ProgID="Excel.Sheet.12" ShapeID="_x0000_i1053" DrawAspect="Content" ObjectID="_1695468681" r:id="rId15"/>
+        </w:object>
+      </w:r>
+    </w:p>
+    <w:p>
+      <w:pPr>
+        <w:jc w:val="center"/>
+        <w:rPr>
+          <w:lang w:val="en-US"/>
+        </w:rPr>
+      </w:pPr>
+    </w:p>
+    <w:p>
+      <w:pPr>
+        <w:rPr>
+          <w:lang w:val="en-US"/>
+        </w:rPr>
+      </w:pPr>
+      <w:r>
+        <w:rPr>
+          <w:lang w:val="en-US"/>
+        </w:rPr>
+        <w:t>Pi controlled</w:t>
+      </w:r>
+    </w:p>
+    <w:p>
+      <w:pPr>
+        <w:keepNext/>
+        <w:jc w:val="center"/>
+      </w:pPr>
+      <w:r>
+        <w:rPr>
+          <w:lang w:val="en-US"/>
+        </w:rPr>
+        <w:drawing>
+          <wp:inline distT="0" distB="0" distL="0" distR="0" wp14:anchorId="65D85744" wp14:editId="51E36C7B">
+            <wp:extent cx="5760720" cy="2943860"/>
+            <wp:effectExtent l="0" t="0" r="0" b="0"/>
+            <wp:docPr id="7" name="Picture 7" descr="Chart, line chart&#10;&#10;Description automatically generated"/>
+            <wp:cNvGraphicFramePr>
+              <a:graphicFrameLocks xmlns:a="http://schemas.openxmlformats.org/drawingml/2006/main" noChangeAspect="1"/>
+            </wp:cNvGraphicFramePr>
+            <a:graphic xmlns:a="http://schemas.openxmlformats.org/drawingml/2006/main">
+              <a:graphicData uri="http://schemas.openxmlformats.org/drawingml/2006/picture">
+                <pic:pic xmlns:pic="http://schemas.openxmlformats.org/drawingml/2006/picture">
+                  <pic:nvPicPr>
+                    <pic:cNvPr id="7" name="Picture 7" descr="Chart, line chart&#10;&#10;Description automatically generated"/>
+                    <pic:cNvPicPr/>
+                  </pic:nvPicPr>
+                  <pic:blipFill>
+                    <a:blip r:embed="rId16"/>
+                    <a:stretch>
+                      <a:fillRect/>
+                    </a:stretch>
+                  </pic:blipFill>
+                  <pic:spPr>
+                    <a:xfrm>
+                      <a:off x="0" y="0"/>
+                      <a:ext cx="5760720" cy="2943860"/>
+                    </a:xfrm>
+                    <a:prstGeom prst="rect">
+                      <a:avLst/>
+                    </a:prstGeom>
+                  </pic:spPr>
+                </pic:pic>
+              </a:graphicData>
+            </a:graphic>
+          </wp:inline>
+        </w:drawing>
+      </w:r>
+    </w:p>
+    <w:p>
+      <w:pPr>
+        <w:pStyle w:val="Caption"/>
+        <w:jc w:val="center"/>
+        <w:rPr>
+          <w:noProof/>
+          <w:lang w:val="en-US"/>
+        </w:rPr>
+      </w:pPr>
+      <w:bookmarkStart w:id="9" w:name="_Ref84840848"/>
+      <w:r>
+        <w:rPr>
+          <w:lang w:val="en-US"/>
+        </w:rPr>
+        <w:t xml:space="preserve">Figure </w:t>
+      </w:r>
+      <w:r>
+        <w:rPr>
+          <w:lang w:val="en-US"/>
+        </w:rPr>
+        <w:fldChar w:fldCharType="begin"/>
+      </w:r>
+      <w:r>
+        <w:rPr>
+          <w:lang w:val="en-US"/>
+        </w:rPr>
+        <w:instrText xml:space="preserve"> STYLEREF 1 \s </w:instrText>
+      </w:r>
+      <w:r>
+        <w:rPr>
+          <w:lang w:val="en-US"/>
+        </w:rPr>
+        <w:fldChar w:fldCharType="separate"/>
+      </w:r>
+      <w:r>
+        <w:rPr>
+          <w:noProof/>
+          <w:lang w:val="en-US"/>
+        </w:rPr>
+        <w:t>4</w:t>
+      </w:r>
+      <w:r>
+        <w:rPr>
+          <w:lang w:val="en-US"/>
+        </w:rPr>
+        <w:fldChar w:fldCharType="end"/>
+      </w:r>
+      <w:r>
+        <w:rPr>
+          <w:lang w:val="en-US"/>
+        </w:rPr>
+        <w:noBreakHyphen/>
+      </w:r>
+      <w:r>
+        <w:rPr>
+          <w:lang w:val="en-US"/>
+        </w:rPr>
+        <w:fldChar w:fldCharType="begin"/>
+      </w:r>
+      <w:r>
+        <w:rPr>
+          <w:lang w:val="en-US"/>
+        </w:rPr>
+        <w:instrText xml:space="preserve"> SEQ Figure \* ARABIC \s 1 </w:instrText>
+      </w:r>
+      <w:r>
+        <w:rPr>
+          <w:lang w:val="en-US"/>
+        </w:rPr>
+        <w:fldChar w:fldCharType="separate"/>
+      </w:r>
+      <w:r>
+        <w:rPr>
+          <w:noProof/>
+          <w:lang w:val="en-US"/>
+        </w:rPr>
+        <w:t>3</w:t>
+      </w:r>
+      <w:r>
+        <w:rPr>
+          <w:lang w:val="en-US"/>
+        </w:rPr>
+        <w:fldChar w:fldCharType="end"/>
+      </w:r>
+      <w:bookmarkEnd w:id="9"/>
+      <w:r>
+        <w:rPr>
+          <w:lang w:val="en-US"/>
+        </w:rPr>
+        <w:t xml:space="preserve"> Simulation with Ziegler-Nichols </w:t>
+      </w:r>
+      <w:r>
+        <w:rPr>
+          <w:noProof/>
+          <w:lang w:val="en-US"/>
+        </w:rPr>
+        <w:t>tuned PI controlled, setpoint jump from 5 to 5.5 meters</w:t>
+      </w:r>
+    </w:p>
+    <w:p>
+      <w:pPr>
+        <w:pStyle w:val="Caption"/>
+        <w:keepNext/>
+        <w:jc w:val="center"/>
+      </w:pPr>
+      <w:r>
+        <w:rPr>
+          <w:lang w:val="en-US"/>
+        </w:rPr>
+        <w:drawing>
+          <wp:inline distT="0" distB="0" distL="0" distR="0" wp14:anchorId="06289A63" wp14:editId="3F4EF1AB">
+            <wp:extent cx="5760720" cy="2985770"/>
+            <wp:effectExtent l="0" t="0" r="0" b="0"/>
+            <wp:docPr id="9" name="Picture 9" descr="Chart, line chart&#10;&#10;Description automatically generated"/>
+            <wp:cNvGraphicFramePr>
+              <a:graphicFrameLocks xmlns:a="http://schemas.openxmlformats.org/drawingml/2006/main" noChangeAspect="1"/>
+            </wp:cNvGraphicFramePr>
+            <a:graphic xmlns:a="http://schemas.openxmlformats.org/drawingml/2006/main">
+              <a:graphicData uri="http://schemas.openxmlformats.org/drawingml/2006/picture">
+                <pic:pic xmlns:pic="http://schemas.openxmlformats.org/drawingml/2006/picture">
+                  <pic:nvPicPr>
+                    <pic:cNvPr id="9" name="Picture 9" descr="Chart, line chart&#10;&#10;Description automatically generated"/>
+                    <pic:cNvPicPr/>
+                  </pic:nvPicPr>
+                  <pic:blipFill>
+                    <a:blip r:embed="rId17"/>
+                    <a:stretch>
+                      <a:fillRect/>
+                    </a:stretch>
+                  </pic:blipFill>
+                  <pic:spPr>
+                    <a:xfrm>
+                      <a:off x="0" y="0"/>
+                      <a:ext cx="5760720" cy="2985770"/>
+                    </a:xfrm>
+                    <a:prstGeom prst="rect">
+                      <a:avLst/>
+                    </a:prstGeom>
+                  </pic:spPr>
+                </pic:pic>
+              </a:graphicData>
+            </a:graphic>
+          </wp:inline>
+        </w:drawing>
+      </w:r>
+    </w:p>
+    <w:p>
+      <w:pPr>
+        <w:pStyle w:val="Caption"/>
+        <w:jc w:val="center"/>
+        <w:rPr>
+          <w:lang w:val="en-US"/>
+        </w:rPr>
+      </w:pPr>
+      <w:bookmarkStart w:id="10" w:name="_Ref84840849"/>
+      <w:r>
+        <w:rPr>
+          <w:lang w:val="en-US"/>
+        </w:rPr>
+        <w:t xml:space="preserve">Figure </w:t>
+      </w:r>
+      <w:r>
+        <w:rPr>
+          <w:lang w:val="en-US"/>
+        </w:rPr>
+        <w:fldChar w:fldCharType="begin"/>
+      </w:r>
+      <w:r>
+        <w:rPr>
+          <w:lang w:val="en-US"/>
+        </w:rPr>
+        <w:instrText xml:space="preserve"> STYLEREF 1 \s </w:instrText>
+      </w:r>
+      <w:r>
+        <w:rPr>
+          <w:lang w:val="en-US"/>
+        </w:rPr>
+        <w:fldChar w:fldCharType="separate"/>
+      </w:r>
+      <w:r>
+        <w:rPr>
+          <w:noProof/>
+          <w:lang w:val="en-US"/>
+        </w:rPr>
+        <w:t>4</w:t>
+      </w:r>
+      <w:r>
+        <w:rPr>
+          <w:lang w:val="en-US"/>
+        </w:rPr>
+        <w:fldChar w:fldCharType="end"/>
+      </w:r>
+      <w:r>
+        <w:rPr>
+          <w:lang w:val="en-US"/>
+        </w:rPr>
+        <w:noBreakHyphen/>
+      </w:r>
+      <w:r>
+        <w:rPr>
+          <w:lang w:val="en-US"/>
+        </w:rPr>
+        <w:fldChar w:fldCharType="begin"/>
+      </w:r>
+      <w:r>
+        <w:rPr>
+          <w:lang w:val="en-US"/>
+        </w:rPr>
+        <w:instrText xml:space="preserve"> SEQ Figure \* ARABIC \s 1 </w:instrText>
+      </w:r>
+      <w:r>
+        <w:rPr>
+          <w:lang w:val="en-US"/>
+        </w:rPr>
+        <w:fldChar w:fldCharType="separate"/>
+      </w:r>
+      <w:r>
+        <w:rPr>
+          <w:noProof/>
+          <w:lang w:val="en-US"/>
+        </w:rPr>
+        <w:t>4</w:t>
+      </w:r>
+      <w:r>
+        <w:rPr>
+          <w:lang w:val="en-US"/>
+        </w:rPr>
+        <w:fldChar w:fldCharType="end"/>
+      </w:r>
+      <w:bookmarkEnd w:id="10"/>
+      <w:r>
+        <w:rPr>
+          <w:lang w:val="en-US"/>
+        </w:rPr>
+        <w:t xml:space="preserve"> Simulation over a longer period</w:t>
+      </w:r>
+    </w:p>
+    <w:p>
+      <w:pPr>
         <w:pStyle w:val="Heading1"/>
         <w:numPr>
           <w:ilvl w:val="0"/>
@@ -1916,6 +3730,7 @@
         <w:rPr>
           <w:lang w:val="en-US"/>
         </w:rPr>
+        <w:lastRenderedPageBreak/>
         <w:t>Find maximum control error</w:t>
       </w:r>
     </w:p>
@@ -1946,6 +3761,399 @@
           <w:lang w:val="en-US"/>
         </w:rPr>
         <w:t>Solution</w:t>
+      </w:r>
+    </w:p>
+    <w:p>
+      <w:pPr>
+        <w:rPr>
+          <w:lang w:val="en-US"/>
+        </w:rPr>
+      </w:pPr>
+      <w:r>
+        <w:rPr>
+          <w:lang w:val="en-US"/>
+        </w:rPr>
+        <w:t>It looks like the m</w:t>
+      </w:r>
+      <w:r>
+        <w:rPr>
+          <w:lang w:val="en-US"/>
+        </w:rPr>
+        <w:t>aximum control error due to the disturbance is about 6.98 meters</w:t>
+      </w:r>
+      <w:r>
+        <w:rPr>
+          <w:lang w:val="en-US"/>
+        </w:rPr>
+        <w:t xml:space="preserve"> as shown in </w:t>
+      </w:r>
+      <w:r>
+        <w:rPr>
+          <w:lang w:val="en-US"/>
+        </w:rPr>
+        <w:fldChar w:fldCharType="begin"/>
+      </w:r>
+      <w:r>
+        <w:rPr>
+          <w:lang w:val="en-US"/>
+        </w:rPr>
+        <w:instrText xml:space="preserve"> REF _Ref84855462 \h </w:instrText>
+      </w:r>
+      <w:r>
+        <w:rPr>
+          <w:lang w:val="en-US"/>
+        </w:rPr>
+      </w:r>
+      <w:r>
+        <w:rPr>
+          <w:lang w:val="en-US"/>
+        </w:rPr>
+        <w:fldChar w:fldCharType="separate"/>
+      </w:r>
+      <w:r>
+        <w:rPr>
+          <w:lang w:val="en-US"/>
+        </w:rPr>
+        <w:t xml:space="preserve">Figure </w:t>
+      </w:r>
+      <w:r>
+        <w:rPr>
+          <w:noProof/>
+          <w:lang w:val="en-US"/>
+        </w:rPr>
+        <w:t>5</w:t>
+      </w:r>
+      <w:r>
+        <w:rPr>
+          <w:lang w:val="en-US"/>
+        </w:rPr>
+        <w:noBreakHyphen/>
+      </w:r>
+      <w:r>
+        <w:rPr>
+          <w:noProof/>
+          <w:lang w:val="en-US"/>
+        </w:rPr>
+        <w:t>1</w:t>
+      </w:r>
+      <w:r>
+        <w:rPr>
+          <w:lang w:val="en-US"/>
+        </w:rPr>
+        <w:fldChar w:fldCharType="end"/>
+      </w:r>
+      <w:r>
+        <w:rPr>
+          <w:lang w:val="en-US"/>
+        </w:rPr>
+        <w:t>. Though the steady state error seems to converge to 0</w:t>
+      </w:r>
+      <w:r>
+        <w:rPr>
+          <w:lang w:val="en-US"/>
+        </w:rPr>
+        <w:t xml:space="preserve"> as seen in </w:t>
+      </w:r>
+      <w:r>
+        <w:rPr>
+          <w:lang w:val="en-US"/>
+        </w:rPr>
+        <w:fldChar w:fldCharType="begin"/>
+      </w:r>
+      <w:r>
+        <w:rPr>
+          <w:lang w:val="en-US"/>
+        </w:rPr>
+        <w:instrText xml:space="preserve"> REF _Ref84855467 \h </w:instrText>
+      </w:r>
+      <w:r>
+        <w:rPr>
+          <w:lang w:val="en-US"/>
+        </w:rPr>
+      </w:r>
+      <w:r>
+        <w:rPr>
+          <w:lang w:val="en-US"/>
+        </w:rPr>
+        <w:fldChar w:fldCharType="separate"/>
+      </w:r>
+      <w:r>
+        <w:rPr>
+          <w:lang w:val="en-US"/>
+        </w:rPr>
+        <w:t xml:space="preserve">Figure </w:t>
+      </w:r>
+      <w:r>
+        <w:rPr>
+          <w:noProof/>
+          <w:lang w:val="en-US"/>
+        </w:rPr>
+        <w:t>5</w:t>
+      </w:r>
+      <w:r>
+        <w:rPr>
+          <w:lang w:val="en-US"/>
+        </w:rPr>
+        <w:noBreakHyphen/>
+      </w:r>
+      <w:r>
+        <w:rPr>
+          <w:noProof/>
+          <w:lang w:val="en-US"/>
+        </w:rPr>
+        <w:t>2</w:t>
+      </w:r>
+      <w:r>
+        <w:rPr>
+          <w:lang w:val="en-US"/>
+        </w:rPr>
+        <w:fldChar w:fldCharType="end"/>
+      </w:r>
+      <w:r>
+        <w:rPr>
+          <w:lang w:val="en-US"/>
+        </w:rPr>
+        <w:t>.</w:t>
+      </w:r>
+    </w:p>
+    <w:p>
+      <w:pPr>
+        <w:rPr>
+          <w:lang w:val="en-US"/>
+        </w:rPr>
+      </w:pPr>
+    </w:p>
+    <w:p>
+      <w:pPr>
+        <w:keepNext/>
+        <w:jc w:val="center"/>
+      </w:pPr>
+      <w:r>
+        <w:drawing>
+          <wp:inline distT="0" distB="0" distL="0" distR="0" wp14:anchorId="3E3CCE9E" wp14:editId="7664A139">
+            <wp:extent cx="5760720" cy="2895600"/>
+            <wp:effectExtent l="19050" t="19050" r="0" b="0"/>
+            <wp:docPr id="10" name="Picture 10" descr="Chart, line chart&#10;&#10;Description automatically generated"/>
+            <wp:cNvGraphicFramePr>
+              <a:graphicFrameLocks xmlns:a="http://schemas.openxmlformats.org/drawingml/2006/main" noChangeAspect="1"/>
+            </wp:cNvGraphicFramePr>
+            <a:graphic xmlns:a="http://schemas.openxmlformats.org/drawingml/2006/main">
+              <a:graphicData uri="http://schemas.openxmlformats.org/drawingml/2006/picture">
+                <pic:pic xmlns:pic="http://schemas.openxmlformats.org/drawingml/2006/picture">
+                  <pic:nvPicPr>
+                    <pic:cNvPr id="10" name="Picture 10" descr="Chart, line chart&#10;&#10;Description automatically generated"/>
+                    <pic:cNvPicPr/>
+                  </pic:nvPicPr>
+                  <pic:blipFill>
+                    <a:blip r:embed="rId18"/>
+                    <a:stretch>
+                      <a:fillRect/>
+                    </a:stretch>
+                  </pic:blipFill>
+                  <pic:spPr>
+                    <a:xfrm>
+                      <a:off x="0" y="0"/>
+                      <a:ext cx="5760720" cy="2895600"/>
+                    </a:xfrm>
+                    <a:prstGeom prst="rect">
+                      <a:avLst/>
+                    </a:prstGeom>
+                    <a:ln>
+                      <a:solidFill>
+                        <a:schemeClr val="bg1"/>
+                      </a:solidFill>
+                    </a:ln>
+                  </pic:spPr>
+                </pic:pic>
+              </a:graphicData>
+            </a:graphic>
+          </wp:inline>
+        </w:drawing>
+      </w:r>
+    </w:p>
+    <w:p>
+      <w:pPr>
+        <w:pStyle w:val="Caption"/>
+        <w:jc w:val="center"/>
+        <w:rPr>
+          <w:lang w:val="en-US"/>
+        </w:rPr>
+      </w:pPr>
+      <w:bookmarkStart w:id="11" w:name="_Ref84855462"/>
+      <w:r>
+        <w:rPr>
+          <w:lang w:val="en-US"/>
+        </w:rPr>
+        <w:t xml:space="preserve">Figure </w:t>
+      </w:r>
+      <w:r>
+        <w:rPr>
+          <w:lang w:val="en-US"/>
+        </w:rPr>
+        <w:fldChar w:fldCharType="begin"/>
+      </w:r>
+      <w:r>
+        <w:rPr>
+          <w:lang w:val="en-US"/>
+        </w:rPr>
+        <w:instrText xml:space="preserve"> STYLEREF 1 \s </w:instrText>
+      </w:r>
+      <w:r>
+        <w:rPr>
+          <w:lang w:val="en-US"/>
+        </w:rPr>
+        <w:fldChar w:fldCharType="separate"/>
+      </w:r>
+      <w:r>
+        <w:rPr>
+          <w:noProof/>
+          <w:lang w:val="en-US"/>
+        </w:rPr>
+        <w:t>5</w:t>
+      </w:r>
+      <w:r>
+        <w:rPr>
+          <w:lang w:val="en-US"/>
+        </w:rPr>
+        <w:fldChar w:fldCharType="end"/>
+      </w:r>
+      <w:r>
+        <w:rPr>
+          <w:lang w:val="en-US"/>
+        </w:rPr>
+        <w:noBreakHyphen/>
+      </w:r>
+      <w:r>
+        <w:rPr>
+          <w:lang w:val="en-US"/>
+        </w:rPr>
+        <w:fldChar w:fldCharType="begin"/>
+      </w:r>
+      <w:r>
+        <w:rPr>
+          <w:lang w:val="en-US"/>
+        </w:rPr>
+        <w:instrText xml:space="preserve"> SEQ Figure \* ARABIC \s 1 </w:instrText>
+      </w:r>
+      <w:r>
+        <w:rPr>
+          <w:lang w:val="en-US"/>
+        </w:rPr>
+        <w:fldChar w:fldCharType="separate"/>
+      </w:r>
+      <w:r>
+        <w:rPr>
+          <w:noProof/>
+          <w:lang w:val="en-US"/>
+        </w:rPr>
+        <w:t>1</w:t>
+      </w:r>
+      <w:r>
+        <w:rPr>
+          <w:lang w:val="en-US"/>
+        </w:rPr>
+        <w:fldChar w:fldCharType="end"/>
+      </w:r>
+      <w:bookmarkEnd w:id="11"/>
+      <w:r>
+        <w:rPr>
+          <w:lang w:val="en-US"/>
+        </w:rPr>
+        <w:t xml:space="preserve"> Error after output flow disturbance change</w:t>
+      </w:r>
+      <w:r>
+        <w:rPr>
+          <w:lang w:val="en-US"/>
+        </w:rPr>
+        <w:t>.</w:t>
+      </w:r>
+    </w:p>
+    <w:p>
+      <w:pPr>
+        <w:rPr>
+          <w:lang w:val="en-US"/>
+        </w:rPr>
+      </w:pPr>
+    </w:p>
+    <w:p>
+      <w:pPr>
+        <w:keepNext/>
+        <w:jc w:val="center"/>
+      </w:pPr>
+      <w:r>
+        <w:drawing>
+          <wp:inline distT="0" distB="0" distL="0" distR="0" wp14:anchorId="0EAFBCFA" wp14:editId="3F248479">
+            <wp:extent cx="2819794" cy="1162212"/>
+            <wp:effectExtent l="19050" t="19050" r="0" b="0"/>
+            <wp:docPr id="11" name="Picture 11" descr="Text&#10;&#10;Description automatically generated"/>
+            <wp:cNvGraphicFramePr>
+              <a:graphicFrameLocks xmlns:a="http://schemas.openxmlformats.org/drawingml/2006/main" noChangeAspect="1"/>
+            </wp:cNvGraphicFramePr>
+            <a:graphic xmlns:a="http://schemas.openxmlformats.org/drawingml/2006/main">
+              <a:graphicData uri="http://schemas.openxmlformats.org/drawingml/2006/picture">
+                <pic:pic xmlns:pic="http://schemas.openxmlformats.org/drawingml/2006/picture">
+                  <pic:nvPicPr>
+                    <pic:cNvPr id="11" name="Picture 11" descr="Text&#10;&#10;Description automatically generated"/>
+                    <pic:cNvPicPr/>
+                  </pic:nvPicPr>
+                  <pic:blipFill>
+                    <a:blip r:embed="rId19"/>
+                    <a:stretch>
+                      <a:fillRect/>
+                    </a:stretch>
+                  </pic:blipFill>
+                  <pic:spPr>
+                    <a:xfrm>
+                      <a:off x="0" y="0"/>
+                      <a:ext cx="2819794" cy="1162212"/>
+                    </a:xfrm>
+                    <a:prstGeom prst="rect">
+                      <a:avLst/>
+                    </a:prstGeom>
+                    <a:ln>
+                      <a:solidFill>
+                        <a:schemeClr val="tx1"/>
+                      </a:solidFill>
+                    </a:ln>
+                  </pic:spPr>
+                </pic:pic>
+              </a:graphicData>
+            </a:graphic>
+          </wp:inline>
+        </w:drawing>
+      </w:r>
+    </w:p>
+    <w:p>
+      <w:pPr>
+        <w:pStyle w:val="Caption"/>
+        <w:jc w:val="center"/>
+      </w:pPr>
+      <w:bookmarkStart w:id="12" w:name="_Ref84855467"/>
+      <w:r>
+        <w:t xml:space="preserve">Figure </w:t>
+      </w:r>
+      <w:fldSimple w:instr=" STYLEREF 1 \s ">
+        <w:r>
+          <w:rPr>
+            <w:noProof/>
+          </w:rPr>
+          <w:t>5</w:t>
+        </w:r>
+      </w:fldSimple>
+      <w:r>
+        <w:noBreakHyphen/>
+      </w:r>
+      <w:fldSimple w:instr=" SEQ Figure \* ARABIC \s 1 ">
+        <w:r>
+          <w:rPr>
+            <w:noProof/>
+          </w:rPr>
+          <w:t>2</w:t>
+        </w:r>
+      </w:fldSimple>
+      <w:bookmarkEnd w:id="12"/>
+      <w:r>
+        <w:t xml:space="preserve"> steady state error.</w:t>
       </w:r>
     </w:p>
     <w:p>
@@ -1997,6 +4205,86 @@
     </w:p>
     <w:p>
       <w:pPr>
+        <w:rPr>
+          <w:lang w:val="en-US"/>
+        </w:rPr>
+      </w:pPr>
+      <w:r>
+        <w:rPr>
+          <w:lang w:val="en-US"/>
+        </w:rPr>
+        <w:t>For the P controller the error can never be driven to zero and thus the PI controller would be highly recommended here.</w:t>
+      </w:r>
+      <w:r>
+        <w:rPr>
+          <w:lang w:val="en-US"/>
+        </w:rPr>
+        <w:t xml:space="preserve"> This can be seen in the simulation shown in </w:t>
+      </w:r>
+      <w:r>
+        <w:rPr>
+          <w:lang w:val="en-US"/>
+        </w:rPr>
+        <w:fldChar w:fldCharType="begin"/>
+      </w:r>
+      <w:r>
+        <w:rPr>
+          <w:lang w:val="en-US"/>
+        </w:rPr>
+        <w:instrText xml:space="preserve"> REF _Ref84855531 \h </w:instrText>
+      </w:r>
+      <w:r>
+        <w:rPr>
+          <w:lang w:val="en-US"/>
+        </w:rPr>
+      </w:r>
+      <w:r>
+        <w:rPr>
+          <w:lang w:val="en-US"/>
+        </w:rPr>
+        <w:fldChar w:fldCharType="separate"/>
+      </w:r>
+      <w:r>
+        <w:rPr>
+          <w:lang w:val="en-US"/>
+        </w:rPr>
+        <w:t xml:space="preserve">Figure </w:t>
+      </w:r>
+      <w:r>
+        <w:rPr>
+          <w:noProof/>
+          <w:lang w:val="en-US"/>
+        </w:rPr>
+        <w:t>6</w:t>
+      </w:r>
+      <w:r>
+        <w:rPr>
+          <w:lang w:val="en-US"/>
+        </w:rPr>
+        <w:noBreakHyphen/>
+      </w:r>
+      <w:r>
+        <w:rPr>
+          <w:noProof/>
+          <w:lang w:val="en-US"/>
+        </w:rPr>
+        <w:t>1</w:t>
+      </w:r>
+      <w:r>
+        <w:rPr>
+          <w:lang w:val="en-US"/>
+        </w:rPr>
+        <w:fldChar w:fldCharType="end"/>
+      </w:r>
+      <w:r>
+        <w:rPr>
+          <w:lang w:val="en-US"/>
+        </w:rPr>
+        <w:t>.</w:t>
+      </w:r>
+    </w:p>
+    <w:p>
+      <w:pPr>
         <w:pStyle w:val="Heading2"/>
         <w:rPr>
           <w:lang w:val="en-US"/>
@@ -2006,13 +4294,157 @@
     <w:p>
       <w:pPr>
         <w:pStyle w:val="Heading2"/>
+      </w:pPr>
+      <w:r>
+        <w:rPr>
+          <w:lang w:val="en-US"/>
+        </w:rPr>
+        <w:drawing>
+          <wp:inline distT="0" distB="0" distL="0" distR="0" wp14:anchorId="32F187D5" wp14:editId="267F9C5D">
+            <wp:extent cx="5760720" cy="2979420"/>
+            <wp:effectExtent l="0" t="0" r="0" b="0"/>
+            <wp:docPr id="12" name="Picture 12" descr="Chart, line chart&#10;&#10;Description automatically generated"/>
+            <wp:cNvGraphicFramePr>
+              <a:graphicFrameLocks xmlns:a="http://schemas.openxmlformats.org/drawingml/2006/main" noChangeAspect="1"/>
+            </wp:cNvGraphicFramePr>
+            <a:graphic xmlns:a="http://schemas.openxmlformats.org/drawingml/2006/main">
+              <a:graphicData uri="http://schemas.openxmlformats.org/drawingml/2006/picture">
+                <pic:pic xmlns:pic="http://schemas.openxmlformats.org/drawingml/2006/picture">
+                  <pic:nvPicPr>
+                    <pic:cNvPr id="12" name="Picture 12" descr="Chart, line chart&#10;&#10;Description automatically generated"/>
+                    <pic:cNvPicPr/>
+                  </pic:nvPicPr>
+                  <pic:blipFill>
+                    <a:blip r:embed="rId20"/>
+                    <a:stretch>
+                      <a:fillRect/>
+                    </a:stretch>
+                  </pic:blipFill>
+                  <pic:spPr>
+                    <a:xfrm>
+                      <a:off x="0" y="0"/>
+                      <a:ext cx="5760720" cy="2979420"/>
+                    </a:xfrm>
+                    <a:prstGeom prst="rect">
+                      <a:avLst/>
+                    </a:prstGeom>
+                  </pic:spPr>
+                </pic:pic>
+              </a:graphicData>
+            </a:graphic>
+          </wp:inline>
+        </w:drawing>
+      </w:r>
+    </w:p>
+    <w:p>
+      <w:pPr>
+        <w:pStyle w:val="Caption"/>
+        <w:jc w:val="center"/>
+        <w:rPr>
+          <w:lang w:val="en-US"/>
+        </w:rPr>
+      </w:pPr>
+      <w:bookmarkStart w:id="13" w:name="_Ref84855531"/>
+      <w:r>
+        <w:rPr>
+          <w:lang w:val="en-US"/>
+        </w:rPr>
+        <w:t xml:space="preserve">Figure </w:t>
+      </w:r>
+      <w:r>
+        <w:rPr>
+          <w:lang w:val="en-US"/>
+        </w:rPr>
+        <w:fldChar w:fldCharType="begin"/>
+      </w:r>
+      <w:r>
+        <w:rPr>
+          <w:lang w:val="en-US"/>
+        </w:rPr>
+        <w:instrText xml:space="preserve"> STYLEREF 1 \s </w:instrText>
+      </w:r>
+      <w:r>
+        <w:rPr>
+          <w:lang w:val="en-US"/>
+        </w:rPr>
+        <w:fldChar w:fldCharType="separate"/>
+      </w:r>
+      <w:r>
+        <w:rPr>
+          <w:noProof/>
+          <w:lang w:val="en-US"/>
+        </w:rPr>
+        <w:t>6</w:t>
+      </w:r>
+      <w:r>
+        <w:rPr>
+          <w:lang w:val="en-US"/>
+        </w:rPr>
+        <w:fldChar w:fldCharType="end"/>
+      </w:r>
+      <w:r>
+        <w:rPr>
+          <w:lang w:val="en-US"/>
+        </w:rPr>
+        <w:noBreakHyphen/>
+      </w:r>
+      <w:r>
+        <w:rPr>
+          <w:lang w:val="en-US"/>
+        </w:rPr>
+        <w:fldChar w:fldCharType="begin"/>
+      </w:r>
+      <w:r>
+        <w:rPr>
+          <w:lang w:val="en-US"/>
+        </w:rPr>
+        <w:instrText xml:space="preserve"> SEQ Figure \* ARABIC \s 1 </w:instrText>
+      </w:r>
+      <w:r>
+        <w:rPr>
+          <w:lang w:val="en-US"/>
+        </w:rPr>
+        <w:fldChar w:fldCharType="separate"/>
+      </w:r>
+      <w:r>
+        <w:rPr>
+          <w:noProof/>
+          <w:lang w:val="en-US"/>
+        </w:rPr>
+        <w:t>1</w:t>
+      </w:r>
+      <w:r>
+        <w:rPr>
+          <w:lang w:val="en-US"/>
+        </w:rPr>
+        <w:fldChar w:fldCharType="end"/>
+      </w:r>
+      <w:bookmarkEnd w:id="13"/>
+      <w:r>
+        <w:rPr>
+          <w:lang w:val="en-US"/>
+        </w:rPr>
+        <w:t xml:space="preserve"> Steady state error with P controller</w:t>
+      </w:r>
+    </w:p>
+    <w:p>
+      <w:pPr>
+        <w:pStyle w:val="Heading2"/>
+        <w:rPr>
+          <w:lang w:val="en-US"/>
+        </w:rPr>
+      </w:pPr>
+    </w:p>
+    <w:p>
+      <w:pPr>
+        <w:pStyle w:val="Heading2"/>
         <w:rPr>
           <w:lang w:val="en-US"/>
         </w:rPr>
       </w:pPr>
     </w:p>
     <w:sectPr>
-      <w:headerReference w:type="default" r:id="rId11"/>
+      <w:headerReference w:type="default" r:id="rId21"/>
       <w:pgSz w:w="11906" w:h="16838"/>
       <w:pgMar w:top="1417" w:right="1417" w:bottom="1417" w:left="1417" w:header="708" w:footer="0" w:gutter="0"/>
       <w:cols w:space="708"/>

--- a/Assignment 2/Assignment 2 - Programming a simulator of a control system in OpenModelica.docx
+++ b/Assignment 2/Assignment 2 - Programming a simulator of a control system in OpenModelica.docx
@@ -2077,6 +2077,9 @@
         <w:t xml:space="preserve">Figure </w:t>
       </w:r>
       <w:r>
+        <w:rPr>
+          <w:lang w:val="en-US"/>
+        </w:rPr>
         <w:fldChar w:fldCharType="begin"/>
       </w:r>
       <w:r>
@@ -2086,6 +2089,9 @@
         <w:instrText xml:space="preserve"> STYLEREF 1 \s </w:instrText>
       </w:r>
       <w:r>
+        <w:rPr>
+          <w:lang w:val="en-US"/>
+        </w:rPr>
         <w:fldChar w:fldCharType="separate"/>
       </w:r>
       <w:r>
@@ -2096,6 +2102,9 @@
         <w:t>3</w:t>
       </w:r>
       <w:r>
+        <w:rPr>
+          <w:lang w:val="en-US"/>
+        </w:rPr>
         <w:fldChar w:fldCharType="end"/>
       </w:r>
       <w:r>
@@ -2105,6 +2114,9 @@
         <w:noBreakHyphen/>
       </w:r>
       <w:r>
+        <w:rPr>
+          <w:lang w:val="en-US"/>
+        </w:rPr>
         <w:fldChar w:fldCharType="begin"/>
       </w:r>
       <w:r>
@@ -2114,6 +2126,9 @@
         <w:instrText xml:space="preserve"> SEQ Figure \* ARABIC \s 1 </w:instrText>
       </w:r>
       <w:r>
+        <w:rPr>
+          <w:lang w:val="en-US"/>
+        </w:rPr>
         <w:fldChar w:fldCharType="separate"/>
       </w:r>
       <w:r>
@@ -2124,6 +2139,9 @@
         <w:t>1</w:t>
       </w:r>
       <w:r>
+        <w:rPr>
+          <w:lang w:val="en-US"/>
+        </w:rPr>
         <w:fldChar w:fldCharType="end"/>
       </w:r>
       <w:bookmarkEnd w:id="3"/>
@@ -2732,6 +2750,7 @@
       </w:pPr>
       <w:r>
         <w:rPr>
+          <w:noProof/>
           <w:lang w:val="en-US"/>
         </w:rPr>
         <w:lastRenderedPageBreak/>
@@ -2906,6 +2925,7 @@
       </w:pPr>
       <w:r>
         <w:rPr>
+          <w:noProof/>
           <w:lang w:val="en-US"/>
         </w:rPr>
         <w:drawing>
@@ -3158,7 +3178,38 @@
         <w:rPr>
           <w:lang w:val="en-US"/>
         </w:rPr>
-        <w:t xml:space="preserve"> the Ziegler-Nichols control parameters are calculated for P, PI and PID control. Simulating in PI mode with these parameters give decent stability as seen in figures: </w:t>
+        <w:t xml:space="preserve"> the Ziegler-Nichols control parameters are calculated for P, PI and PID control</w:t>
+      </w:r>
+      <w:r>
+        <w:rPr>
+          <w:lang w:val="en-US"/>
+        </w:rPr>
+        <w:t xml:space="preserve"> as well as the PI parameters from the relaxed Ziegler-Nichols method.</w:t>
+      </w:r>
+    </w:p>
+    <w:p>
+      <w:pPr>
+        <w:rPr>
+          <w:lang w:val="en-US"/>
+        </w:rPr>
+      </w:pPr>
+      <w:r>
+        <w:rPr>
+          <w:lang w:val="en-US"/>
+        </w:rPr>
+        <w:t xml:space="preserve">Simulating in PI mode with </w:t>
+      </w:r>
+      <w:r>
+        <w:rPr>
+          <w:lang w:val="en-US"/>
+        </w:rPr>
+        <w:t>the original ZN</w:t>
+      </w:r>
+      <w:r>
+        <w:rPr>
+          <w:lang w:val="en-US"/>
+        </w:rPr>
+        <w:t xml:space="preserve"> parameters give decent stability as seen in figure </w:t>
       </w:r>
       <w:r>
         <w:rPr>
@@ -3219,7 +3270,25 @@
         <w:rPr>
           <w:lang w:val="en-US"/>
         </w:rPr>
-        <w:t xml:space="preserve"> and </w:t>
+        <w:t>.</w:t>
+      </w:r>
+      <w:r>
+        <w:rPr>
+          <w:lang w:val="en-US"/>
+        </w:rPr>
+        <w:t xml:space="preserve"> </w:t>
+      </w:r>
+      <w:r>
+        <w:rPr>
+          <w:lang w:val="en-US"/>
+        </w:rPr>
+        <w:t>Comparing to the relaxed ZN parameters in</w:t>
+      </w:r>
+      <w:r>
+        <w:rPr>
+          <w:lang w:val="en-US"/>
+        </w:rPr>
+        <w:t xml:space="preserve"> </w:t>
       </w:r>
       <w:r>
         <w:rPr>
@@ -3237,38 +3306,15 @@
         <w:rPr>
           <w:lang w:val="en-US"/>
         </w:rPr>
-      </w:r>
-      <w:r>
-        <w:rPr>
-          <w:lang w:val="en-US"/>
-        </w:rPr>
         <w:fldChar w:fldCharType="separate"/>
       </w:r>
       <w:r>
         <w:rPr>
-          <w:lang w:val="en-US"/>
-        </w:rPr>
-        <w:t xml:space="preserve">Figure </w:t>
-      </w:r>
-      <w:r>
-        <w:rPr>
-          <w:noProof/>
-          <w:lang w:val="en-US"/>
-        </w:rPr>
-        <w:t>4</w:t>
-      </w:r>
-      <w:r>
-        <w:rPr>
-          <w:lang w:val="en-US"/>
-        </w:rPr>
-        <w:noBreakHyphen/>
-      </w:r>
-      <w:r>
-        <w:rPr>
-          <w:noProof/>
-          <w:lang w:val="en-US"/>
-        </w:rPr>
-        <w:t>4</w:t>
+          <w:b/>
+          <w:bCs/>
+          <w:lang w:val="en-US"/>
+        </w:rPr>
+        <w:t>Error! Reference source not found.</w:t>
       </w:r>
       <w:r>
         <w:rPr>
@@ -3280,7 +3326,7 @@
         <w:rPr>
           <w:lang w:val="en-US"/>
         </w:rPr>
-        <w:t>.</w:t>
+        <w:t xml:space="preserve"> we can see that the relaxed method is relaxed indeed as it has less of an overshoot compared to the regular. Though on the other hand the original method has less of an initial undershoot. </w:t>
       </w:r>
     </w:p>
     <w:p>
@@ -3384,7 +3430,7 @@
         <w:rPr>
           <w:lang w:val="en-US"/>
         </w:rPr>
-        <w:object w:dxaOrig="4148" w:dyaOrig="2052" w14:anchorId="17ED2190">
+        <w:object w:dxaOrig="4356" w:dyaOrig="2924" w14:anchorId="17ED2190">
           <v:shapetype id="_x0000_t75" coordsize="21600,21600" o:spt="75" o:preferrelative="t" path="m@4@5l@4@11@9@11@9@5xe" filled="f" stroked="f">
             <v:stroke joinstyle="miter"/>
             <v:formulas>
@@ -3404,10 +3450,10 @@
             <v:path o:extrusionok="f" gradientshapeok="t" o:connecttype="rect"/>
             <o:lock v:ext="edit" aspectratio="t"/>
           </v:shapetype>
-          <v:shape id="_x0000_i1053" type="#_x0000_t75" style="width:207.35pt;height:102.55pt" o:ole="">
+          <v:shape id="_x0000_i1038" type="#_x0000_t75" style="width:217.5pt;height:146.25pt" o:ole="">
             <v:imagedata r:id="rId14" o:title=""/>
           </v:shape>
-          <o:OLEObject Type="Embed" ProgID="Excel.Sheet.12" ShapeID="_x0000_i1053" DrawAspect="Content" ObjectID="_1695468681" r:id="rId15"/>
+          <o:OLEObject Type="Embed" ProgID="Excel.Sheet.12" ShapeID="_x0000_i1038" DrawAspect="Content" ObjectID="_1696159671" r:id="rId15"/>
         </w:object>
       </w:r>
     </w:p>
@@ -3418,19 +3464,6 @@
           <w:lang w:val="en-US"/>
         </w:rPr>
       </w:pPr>
-    </w:p>
-    <w:p>
-      <w:pPr>
-        <w:rPr>
-          <w:lang w:val="en-US"/>
-        </w:rPr>
-      </w:pPr>
-      <w:r>
-        <w:rPr>
-          <w:lang w:val="en-US"/>
-        </w:rPr>
-        <w:t>Pi controlled</w:t>
-      </w:r>
     </w:p>
     <w:p>
       <w:pPr>
@@ -3438,14 +3471,11 @@
         <w:jc w:val="center"/>
       </w:pPr>
       <w:r>
-        <w:rPr>
-          <w:lang w:val="en-US"/>
-        </w:rPr>
         <w:drawing>
-          <wp:inline distT="0" distB="0" distL="0" distR="0" wp14:anchorId="65D85744" wp14:editId="51E36C7B">
-            <wp:extent cx="5760720" cy="2943860"/>
+          <wp:inline distT="0" distB="0" distL="0" distR="0" wp14:anchorId="3BC008A0" wp14:editId="4F7E1CFE">
+            <wp:extent cx="5760720" cy="2940050"/>
             <wp:effectExtent l="0" t="0" r="0" b="0"/>
-            <wp:docPr id="7" name="Picture 7" descr="Chart, line chart&#10;&#10;Description automatically generated"/>
+            <wp:docPr id="13" name="Picture 13"/>
             <wp:cNvGraphicFramePr>
               <a:graphicFrameLocks xmlns:a="http://schemas.openxmlformats.org/drawingml/2006/main" noChangeAspect="1"/>
             </wp:cNvGraphicFramePr>
@@ -3453,7 +3483,7 @@
               <a:graphicData uri="http://schemas.openxmlformats.org/drawingml/2006/picture">
                 <pic:pic xmlns:pic="http://schemas.openxmlformats.org/drawingml/2006/picture">
                   <pic:nvPicPr>
-                    <pic:cNvPr id="7" name="Picture 7" descr="Chart, line chart&#10;&#10;Description automatically generated"/>
+                    <pic:cNvPr id="1" name=""/>
                     <pic:cNvPicPr/>
                   </pic:nvPicPr>
                   <pic:blipFill>
@@ -3465,7 +3495,7 @@
                   <pic:spPr>
                     <a:xfrm>
                       <a:off x="0" y="0"/>
-                      <a:ext cx="5760720" cy="2943860"/>
+                      <a:ext cx="5760720" cy="2940050"/>
                     </a:xfrm>
                     <a:prstGeom prst="rect">
                       <a:avLst/>
@@ -3574,7 +3604,42 @@
           <w:noProof/>
           <w:lang w:val="en-US"/>
         </w:rPr>
-        <w:t>tuned PI controlled, setpoint jump from 5 to 5.5 meters</w:t>
+        <w:t>tuned PI controlled, setpoint jump from 5</w:t>
+      </w:r>
+      <w:r>
+        <w:rPr>
+          <w:noProof/>
+          <w:lang w:val="en-US"/>
+        </w:rPr>
+        <w:t>m</w:t>
+      </w:r>
+      <w:r>
+        <w:rPr>
+          <w:noProof/>
+          <w:lang w:val="en-US"/>
+        </w:rPr>
+        <w:t xml:space="preserve"> to 5.5</w:t>
+      </w:r>
+      <w:r>
+        <w:rPr>
+          <w:noProof/>
+          <w:lang w:val="en-US"/>
+        </w:rPr>
+        <w:t>m</w:t>
+      </w:r>
+      <w:r>
+        <w:rPr>
+          <w:noProof/>
+          <w:lang w:val="en-US"/>
+        </w:rPr>
+        <w:t xml:space="preserve"> </w:t>
+      </w:r>
+      <w:r>
+        <w:rPr>
+          <w:noProof/>
+          <w:lang w:val="en-US"/>
+        </w:rPr>
+        <w:t>at time 5000s</w:t>
       </w:r>
     </w:p>
     <w:p>
@@ -3582,16 +3647,26 @@
         <w:pStyle w:val="Caption"/>
         <w:keepNext/>
         <w:jc w:val="center"/>
+        <w:rPr>
+          <w:lang w:val="en-US"/>
+        </w:rPr>
+      </w:pPr>
+    </w:p>
+    <w:p>
+      <w:pPr>
+        <w:pStyle w:val="Caption"/>
+        <w:keepNext/>
+        <w:jc w:val="center"/>
       </w:pPr>
       <w:r>
         <w:rPr>
           <w:lang w:val="en-US"/>
         </w:rPr>
         <w:drawing>
-          <wp:inline distT="0" distB="0" distL="0" distR="0" wp14:anchorId="06289A63" wp14:editId="3F4EF1AB">
-            <wp:extent cx="5760720" cy="2985770"/>
+          <wp:inline distT="0" distB="0" distL="0" distR="0" wp14:anchorId="03A6780F" wp14:editId="3F155F65">
+            <wp:extent cx="5591908" cy="2842800"/>
             <wp:effectExtent l="0" t="0" r="0" b="0"/>
-            <wp:docPr id="9" name="Picture 9" descr="Chart, line chart&#10;&#10;Description automatically generated"/>
+            <wp:docPr id="8" name="Picture 8" descr="Chart&#10;&#10;Description automatically generated"/>
             <wp:cNvGraphicFramePr>
               <a:graphicFrameLocks xmlns:a="http://schemas.openxmlformats.org/drawingml/2006/main" noChangeAspect="1"/>
             </wp:cNvGraphicFramePr>
@@ -3599,7 +3674,7 @@
               <a:graphicData uri="http://schemas.openxmlformats.org/drawingml/2006/picture">
                 <pic:pic xmlns:pic="http://schemas.openxmlformats.org/drawingml/2006/picture">
                   <pic:nvPicPr>
-                    <pic:cNvPr id="9" name="Picture 9" descr="Chart, line chart&#10;&#10;Description automatically generated"/>
+                    <pic:cNvPr id="8" name="Picture 8" descr="Chart&#10;&#10;Description automatically generated"/>
                     <pic:cNvPicPr/>
                   </pic:nvPicPr>
                   <pic:blipFill>
@@ -3611,7 +3686,7 @@
                   <pic:spPr>
                     <a:xfrm>
                       <a:off x="0" y="0"/>
-                      <a:ext cx="5760720" cy="2985770"/>
+                      <a:ext cx="5596089" cy="2844925"/>
                     </a:xfrm>
                     <a:prstGeom prst="rect">
                       <a:avLst/>
@@ -3632,7 +3707,6 @@
           <w:lang w:val="en-US"/>
         </w:rPr>
       </w:pPr>
-      <w:bookmarkStart w:id="10" w:name="_Ref84840849"/>
       <w:r>
         <w:rPr>
           <w:lang w:val="en-US"/>
@@ -3640,9 +3714,6 @@
         <w:t xml:space="preserve">Figure </w:t>
       </w:r>
       <w:r>
-        <w:rPr>
-          <w:lang w:val="en-US"/>
-        </w:rPr>
         <w:fldChar w:fldCharType="begin"/>
       </w:r>
       <w:r>
@@ -3652,9 +3723,6 @@
         <w:instrText xml:space="preserve"> STYLEREF 1 \s </w:instrText>
       </w:r>
       <w:r>
-        <w:rPr>
-          <w:lang w:val="en-US"/>
-        </w:rPr>
         <w:fldChar w:fldCharType="separate"/>
       </w:r>
       <w:r>
@@ -3665,9 +3733,6 @@
         <w:t>4</w:t>
       </w:r>
       <w:r>
-        <w:rPr>
-          <w:lang w:val="en-US"/>
-        </w:rPr>
         <w:fldChar w:fldCharType="end"/>
       </w:r>
       <w:r>
@@ -3677,9 +3742,6 @@
         <w:noBreakHyphen/>
       </w:r>
       <w:r>
-        <w:rPr>
-          <w:lang w:val="en-US"/>
-        </w:rPr>
         <w:fldChar w:fldCharType="begin"/>
       </w:r>
       <w:r>
@@ -3689,9 +3751,6 @@
         <w:instrText xml:space="preserve"> SEQ Figure \* ARABIC \s 1 </w:instrText>
       </w:r>
       <w:r>
-        <w:rPr>
-          <w:lang w:val="en-US"/>
-        </w:rPr>
         <w:fldChar w:fldCharType="separate"/>
       </w:r>
       <w:r>
@@ -3702,17 +3761,37 @@
         <w:t>4</w:t>
       </w:r>
       <w:r>
-        <w:rPr>
-          <w:lang w:val="en-US"/>
-        </w:rPr>
         <w:fldChar w:fldCharType="end"/>
       </w:r>
-      <w:bookmarkEnd w:id="10"/>
-      <w:r>
-        <w:rPr>
-          <w:lang w:val="en-US"/>
-        </w:rPr>
-        <w:t xml:space="preserve"> Simulation over a longer period</w:t>
+      <w:r>
+        <w:rPr>
+          <w:lang w:val="en-US"/>
+        </w:rPr>
+        <w:t xml:space="preserve"> Simulation with Relaxed ZN and a jump in setpoint from 5.0</w:t>
+      </w:r>
+      <w:r>
+        <w:rPr>
+          <w:lang w:val="en-US"/>
+        </w:rPr>
+        <w:t>m</w:t>
+      </w:r>
+      <w:r>
+        <w:rPr>
+          <w:lang w:val="en-US"/>
+        </w:rPr>
+        <w:t xml:space="preserve"> to 5.5</w:t>
+      </w:r>
+      <w:r>
+        <w:rPr>
+          <w:lang w:val="en-US"/>
+        </w:rPr>
+        <w:t>m</w:t>
+      </w:r>
+      <w:r>
+        <w:rPr>
+          <w:lang w:val="en-US"/>
+        </w:rPr>
+        <w:t xml:space="preserve"> at time 5000s</w:t>
       </w:r>
     </w:p>
     <w:p>
@@ -3929,6 +4008,9 @@
         <w:jc w:val="center"/>
       </w:pPr>
       <w:r>
+        <w:rPr>
+          <w:noProof/>
+        </w:rPr>
         <w:drawing>
           <wp:inline distT="0" distB="0" distL="0" distR="0" wp14:anchorId="3E3CCE9E" wp14:editId="7664A139">
             <wp:extent cx="5760720" cy="2895600"/>
@@ -3979,7 +4061,7 @@
           <w:lang w:val="en-US"/>
         </w:rPr>
       </w:pPr>
-      <w:bookmarkStart w:id="11" w:name="_Ref84855462"/>
+      <w:bookmarkStart w:id="10" w:name="_Ref84855462"/>
       <w:r>
         <w:rPr>
           <w:lang w:val="en-US"/>
@@ -4054,7 +4136,7 @@
         </w:rPr>
         <w:fldChar w:fldCharType="end"/>
       </w:r>
-      <w:bookmarkEnd w:id="11"/>
+      <w:bookmarkEnd w:id="10"/>
       <w:r>
         <w:rPr>
           <w:lang w:val="en-US"/>
@@ -4081,6 +4163,9 @@
         <w:jc w:val="center"/>
       </w:pPr>
       <w:r>
+        <w:rPr>
+          <w:noProof/>
+        </w:rPr>
         <w:drawing>
           <wp:inline distT="0" distB="0" distL="0" distR="0" wp14:anchorId="0EAFBCFA" wp14:editId="3F248479">
             <wp:extent cx="2819794" cy="1162212"/>
@@ -4128,7 +4213,7 @@
         <w:pStyle w:val="Caption"/>
         <w:jc w:val="center"/>
       </w:pPr>
-      <w:bookmarkStart w:id="12" w:name="_Ref84855467"/>
+      <w:bookmarkStart w:id="11" w:name="_Ref84855467"/>
       <w:r>
         <w:t xml:space="preserve">Figure </w:t>
       </w:r>
@@ -4151,7 +4236,7 @@
           <w:t>2</w:t>
         </w:r>
       </w:fldSimple>
-      <w:bookmarkEnd w:id="12"/>
+      <w:bookmarkEnd w:id="11"/>
       <w:r>
         <w:t xml:space="preserve"> steady state error.</w:t>
       </w:r>
@@ -4297,6 +4382,7 @@
       </w:pPr>
       <w:r>
         <w:rPr>
+          <w:noProof/>
           <w:lang w:val="en-US"/>
         </w:rPr>
         <w:drawing>
@@ -4344,7 +4430,7 @@
           <w:lang w:val="en-US"/>
         </w:rPr>
       </w:pPr>
-      <w:bookmarkStart w:id="13" w:name="_Ref84855531"/>
+      <w:bookmarkStart w:id="12" w:name="_Ref84855531"/>
       <w:r>
         <w:rPr>
           <w:lang w:val="en-US"/>
@@ -4419,7 +4505,7 @@
         </w:rPr>
         <w:fldChar w:fldCharType="end"/>
       </w:r>
-      <w:bookmarkEnd w:id="13"/>
+      <w:bookmarkEnd w:id="12"/>
       <w:r>
         <w:rPr>
           <w:lang w:val="en-US"/>
